--- a/Project Handbook/POSTER.docx
+++ b/Project Handbook/POSTER.docx
@@ -6,7 +6,10 @@
     <w:p>
       <w:pPr>
         <w:pStyle w:val="Title"/>
-        <w:jc w:val="center"/>
+        <w:tabs>
+          <w:tab w:val="center" w:pos="4513"/>
+          <w:tab w:val="right" w:pos="9026"/>
+        </w:tabs>
         <w:rPr>
           <w:b/>
           <w:bCs/>
@@ -17,10 +20,20 @@
       </w:pPr>
       <w:r>
         <w:rPr>
+          <w:b/>
+          <w:bCs/>
+          <w:color w:val="2F5496" w:themeColor="accent1" w:themeShade="BF"/>
+          <w:sz w:val="72"/>
+          <w:szCs w:val="72"/>
+        </w:rPr>
+        <w:tab/>
+      </w:r>
+      <w:r>
+        <w:rPr>
           <w:noProof/>
         </w:rPr>
         <w:drawing>
-          <wp:anchor distT="0" distB="0" distL="114300" distR="114300" simplePos="0" relativeHeight="251665408" behindDoc="1" locked="0" layoutInCell="1" allowOverlap="1" wp14:anchorId="4560B4C0" wp14:editId="75E20234">
+          <wp:anchor distT="0" distB="0" distL="114300" distR="114300" simplePos="0" relativeHeight="251665408" behindDoc="1" locked="0" layoutInCell="1" allowOverlap="1" wp14:anchorId="4560B4C0" wp14:editId="4332D609">
             <wp:simplePos x="0" y="0"/>
             <wp:positionH relativeFrom="column">
               <wp:posOffset>3640893</wp:posOffset>
@@ -59,7 +72,7 @@
                       <a:off x="0" y="0"/>
                       <a:ext cx="3338501" cy="2000660"/>
                     </a:xfrm>
-                    <a:prstGeom prst="ellipse">
+                    <a:prstGeom prst="rect">
                       <a:avLst/>
                     </a:prstGeom>
                     <a:ln>
@@ -162,11 +175,24 @@
         </w:rPr>
         <w:t xml:space="preserve">THE 24/7 </w:t>
       </w:r>
+      <w:r>
+        <w:rPr>
+          <w:b/>
+          <w:bCs/>
+          <w:color w:val="2F5496" w:themeColor="accent1" w:themeShade="BF"/>
+          <w:sz w:val="72"/>
+          <w:szCs w:val="72"/>
+        </w:rPr>
+        <w:tab/>
+      </w:r>
     </w:p>
     <w:p>
       <w:pPr>
         <w:pStyle w:val="Title"/>
-        <w:jc w:val="center"/>
+        <w:tabs>
+          <w:tab w:val="center" w:pos="4513"/>
+          <w:tab w:val="left" w:pos="7995"/>
+        </w:tabs>
         <w:rPr>
           <w:b/>
           <w:bCs/>
@@ -183,68 +209,242 @@
           <w:sz w:val="96"/>
           <w:szCs w:val="96"/>
         </w:rPr>
+        <w:tab/>
+      </w:r>
+      <w:r>
+        <w:rPr>
+          <w:b/>
+          <w:bCs/>
+          <w:color w:val="2F5496" w:themeColor="accent1" w:themeShade="BF"/>
+          <w:sz w:val="96"/>
+          <w:szCs w:val="96"/>
+        </w:rPr>
         <w:t>GARDINER</w:t>
+      </w:r>
+      <w:r>
+        <w:rPr>
+          <w:b/>
+          <w:bCs/>
+          <w:color w:val="2F5496" w:themeColor="accent1" w:themeShade="BF"/>
+          <w:sz w:val="96"/>
+          <w:szCs w:val="96"/>
+        </w:rPr>
+        <w:tab/>
       </w:r>
     </w:p>
     <w:p/>
+    <w:p/>
     <w:p>
       <w:r>
-        <w:rPr>
-          <w:noProof/>
-        </w:rPr>
         <mc:AlternateContent>
-          <mc:Choice Requires="wps">
+          <mc:Choice Requires="wpg">
             <w:drawing>
-              <wp:anchor distT="0" distB="0" distL="114300" distR="114300" simplePos="0" relativeHeight="251659264" behindDoc="0" locked="0" layoutInCell="1" allowOverlap="1" wp14:anchorId="5FB0C301" wp14:editId="5E56471B">
+              <wp:anchor distT="0" distB="0" distL="114300" distR="114300" simplePos="0" relativeHeight="251667456" behindDoc="0" locked="0" layoutInCell="1" allowOverlap="1" wp14:anchorId="632E61DB" wp14:editId="5B25B894">
                 <wp:simplePos x="0" y="0"/>
                 <wp:positionH relativeFrom="margin">
                   <wp:align>right</wp:align>
                 </wp:positionH>
                 <wp:positionV relativeFrom="paragraph">
-                  <wp:posOffset>8502</wp:posOffset>
+                  <wp:posOffset>6381</wp:posOffset>
                 </wp:positionV>
-                <wp:extent cx="1733266" cy="1692322"/>
-                <wp:effectExtent l="0" t="0" r="635" b="3175"/>
+                <wp:extent cx="1739391" cy="1692275"/>
+                <wp:effectExtent l="0" t="0" r="0" b="3175"/>
                 <wp:wrapNone/>
-                <wp:docPr id="3" name="Oval 3"/>
-                <wp:cNvGraphicFramePr/>
+                <wp:docPr id="11" name="Group 4"/>
+                <wp:cNvGraphicFramePr xmlns:a="http://schemas.openxmlformats.org/drawingml/2006/main"/>
                 <a:graphic xmlns:a="http://schemas.openxmlformats.org/drawingml/2006/main">
-                  <a:graphicData uri="http://schemas.microsoft.com/office/word/2010/wordprocessingShape">
-                    <wps:wsp>
-                      <wps:cNvSpPr/>
-                      <wps:spPr>
+                  <a:graphicData uri="http://schemas.microsoft.com/office/word/2010/wordprocessingGroup">
+                    <wpg:wgp>
+                      <wpg:cNvGrpSpPr/>
+                      <wpg:grpSpPr>
                         <a:xfrm>
                           <a:off x="0" y="0"/>
-                          <a:ext cx="1733266" cy="1692322"/>
+                          <a:ext cx="1739391" cy="1692275"/>
+                          <a:chOff x="0" y="0"/>
+                          <a:chExt cx="1739391" cy="1692275"/>
                         </a:xfrm>
-                        <a:prstGeom prst="ellipse">
-                          <a:avLst/>
-                        </a:prstGeom>
-                        <a:ln>
+                      </wpg:grpSpPr>
+                      <wps:wsp>
+                        <wps:cNvPr id="12" name="Oval 12"/>
+                        <wps:cNvSpPr/>
+                        <wps:spPr>
+                          <a:xfrm>
+                            <a:off x="0" y="0"/>
+                            <a:ext cx="1732915" cy="1692275"/>
+                          </a:xfrm>
+                          <a:prstGeom prst="ellipse">
+                            <a:avLst/>
+                          </a:prstGeom>
+                          <a:ln>
+                            <a:noFill/>
+                          </a:ln>
+                        </wps:spPr>
+                        <wps:style>
+                          <a:lnRef idx="3">
+                            <a:schemeClr val="lt1"/>
+                          </a:lnRef>
+                          <a:fillRef idx="1">
+                            <a:schemeClr val="accent2"/>
+                          </a:fillRef>
+                          <a:effectRef idx="1">
+                            <a:schemeClr val="accent2"/>
+                          </a:effectRef>
+                          <a:fontRef idx="minor">
+                            <a:schemeClr val="lt1"/>
+                          </a:fontRef>
+                        </wps:style>
+                        <wps:bodyPr rot="0" spcFirstLastPara="0" vert="horz" wrap="square" lIns="91440" tIns="45720" rIns="91440" bIns="45720" numCol="1" spcCol="0" rtlCol="0" fromWordArt="0" anchor="ctr" anchorCtr="0" forceAA="0" compatLnSpc="1">
+                          <a:prstTxWarp prst="textNoShape">
+                            <a:avLst/>
+                          </a:prstTxWarp>
+                          <a:noAutofit/>
+                        </wps:bodyPr>
+                      </wps:wsp>
+                      <pic:pic xmlns:pic="http://schemas.openxmlformats.org/drawingml/2006/picture">
+                        <pic:nvPicPr>
+                          <pic:cNvPr id="13" name="Picture 13" descr="Sunflower icon cartoon style Royalty Free Vector Image"/>
+                          <pic:cNvPicPr>
+                            <a:picLocks noChangeAspect="1" noChangeArrowheads="1"/>
+                          </pic:cNvPicPr>
+                        </pic:nvPicPr>
+                        <pic:blipFill rotWithShape="1">
+                          <a:blip r:embed="rId7" cstate="print">
+                            <a:clrChange>
+                              <a:clrFrom>
+                                <a:srgbClr val="FFFFFF"/>
+                              </a:clrFrom>
+                              <a:clrTo>
+                                <a:srgbClr val="FFFFFF">
+                                  <a:alpha val="0"/>
+                                </a:srgbClr>
+                              </a:clrTo>
+                            </a:clrChange>
+                            <a:extLst>
+                              <a:ext uri="{28A0092B-C50C-407E-A947-70E740481C1C}">
+                                <a14:useLocalDpi xmlns:a14="http://schemas.microsoft.com/office/drawing/2010/main" val="0"/>
+                              </a:ext>
+                            </a:extLst>
+                          </a:blip>
+                          <a:srcRect b="9236"/>
+                          <a:stretch/>
+                        </pic:blipFill>
+                        <pic:spPr bwMode="auto">
+                          <a:xfrm>
+                            <a:off x="0" y="577689"/>
+                            <a:ext cx="934956" cy="916497"/>
+                          </a:xfrm>
+                          <a:prstGeom prst="rect">
+                            <a:avLst/>
+                          </a:prstGeom>
                           <a:noFill/>
-                        </a:ln>
-                      </wps:spPr>
-                      <wps:style>
-                        <a:lnRef idx="3">
-                          <a:schemeClr val="lt1"/>
-                        </a:lnRef>
-                        <a:fillRef idx="1">
-                          <a:schemeClr val="accent2"/>
-                        </a:fillRef>
-                        <a:effectRef idx="1">
-                          <a:schemeClr val="accent2"/>
-                        </a:effectRef>
-                        <a:fontRef idx="minor">
-                          <a:schemeClr val="lt1"/>
-                        </a:fontRef>
-                      </wps:style>
-                      <wps:bodyPr rot="0" spcFirstLastPara="0" vertOverflow="overflow" horzOverflow="overflow" vert="horz" wrap="square" lIns="91440" tIns="45720" rIns="91440" bIns="45720" numCol="1" spcCol="0" rtlCol="0" fromWordArt="0" anchor="ctr" anchorCtr="0" forceAA="0" compatLnSpc="1">
-                        <a:prstTxWarp prst="textNoShape">
-                          <a:avLst/>
-                        </a:prstTxWarp>
-                        <a:noAutofit/>
-                      </wps:bodyPr>
-                    </wps:wsp>
+                          <a:extLst>
+                            <a:ext uri="{909E8E84-426E-40DD-AFC4-6F175D3DCCD1}">
+                              <a14:hiddenFill xmlns:a14="http://schemas.microsoft.com/office/drawing/2010/main">
+                                <a:solidFill>
+                                  <a:srgbClr val="FFFFFF"/>
+                                </a:solidFill>
+                              </a14:hiddenFill>
+                            </a:ext>
+                          </a:extLst>
+                        </pic:spPr>
+                      </pic:pic>
+                      <pic:pic xmlns:pic="http://schemas.openxmlformats.org/drawingml/2006/picture">
+                        <pic:nvPicPr>
+                          <pic:cNvPr id="14" name="Picture 14" descr="Sunflower icon cartoon style Royalty Free Vector Image"/>
+                          <pic:cNvPicPr>
+                            <a:picLocks noChangeAspect="1" noChangeArrowheads="1"/>
+                          </pic:cNvPicPr>
+                        </pic:nvPicPr>
+                        <pic:blipFill rotWithShape="1">
+                          <a:blip r:embed="rId7" cstate="print">
+                            <a:clrChange>
+                              <a:clrFrom>
+                                <a:srgbClr val="FFFFFF"/>
+                              </a:clrFrom>
+                              <a:clrTo>
+                                <a:srgbClr val="FFFFFF">
+                                  <a:alpha val="0"/>
+                                </a:srgbClr>
+                              </a:clrTo>
+                            </a:clrChange>
+                            <a:extLst>
+                              <a:ext uri="{28A0092B-C50C-407E-A947-70E740481C1C}">
+                                <a14:useLocalDpi xmlns:a14="http://schemas.microsoft.com/office/drawing/2010/main" val="0"/>
+                              </a:ext>
+                            </a:extLst>
+                          </a:blip>
+                          <a:srcRect b="9236"/>
+                          <a:stretch/>
+                        </pic:blipFill>
+                        <pic:spPr bwMode="auto">
+                          <a:xfrm>
+                            <a:off x="398979" y="218485"/>
+                            <a:ext cx="934956" cy="916497"/>
+                          </a:xfrm>
+                          <a:prstGeom prst="rect">
+                            <a:avLst/>
+                          </a:prstGeom>
+                          <a:noFill/>
+                          <a:extLst>
+                            <a:ext uri="{909E8E84-426E-40DD-AFC4-6F175D3DCCD1}">
+                              <a14:hiddenFill xmlns:a14="http://schemas.microsoft.com/office/drawing/2010/main">
+                                <a:solidFill>
+                                  <a:srgbClr val="FFFFFF"/>
+                                </a:solidFill>
+                              </a14:hiddenFill>
+                            </a:ext>
+                          </a:extLst>
+                        </pic:spPr>
+                      </pic:pic>
+                      <pic:pic xmlns:pic="http://schemas.openxmlformats.org/drawingml/2006/picture">
+                        <pic:nvPicPr>
+                          <pic:cNvPr id="15" name="Picture 15" descr="Sunflower icon cartoon style Royalty Free Vector Image"/>
+                          <pic:cNvPicPr>
+                            <a:picLocks noChangeAspect="1" noChangeArrowheads="1"/>
+                          </pic:cNvPicPr>
+                        </pic:nvPicPr>
+                        <pic:blipFill rotWithShape="1">
+                          <a:blip r:embed="rId7" cstate="print">
+                            <a:clrChange>
+                              <a:clrFrom>
+                                <a:srgbClr val="FFFFFF"/>
+                              </a:clrFrom>
+                              <a:clrTo>
+                                <a:srgbClr val="FFFFFF">
+                                  <a:alpha val="0"/>
+                                </a:srgbClr>
+                              </a:clrTo>
+                            </a:clrChange>
+                            <a:extLst>
+                              <a:ext uri="{28A0092B-C50C-407E-A947-70E740481C1C}">
+                                <a14:useLocalDpi xmlns:a14="http://schemas.microsoft.com/office/drawing/2010/main" val="0"/>
+                              </a:ext>
+                            </a:extLst>
+                          </a:blip>
+                          <a:srcRect b="9236"/>
+                          <a:stretch/>
+                        </pic:blipFill>
+                        <pic:spPr bwMode="auto">
+                          <a:xfrm>
+                            <a:off x="804435" y="505944"/>
+                            <a:ext cx="934956" cy="916497"/>
+                          </a:xfrm>
+                          <a:prstGeom prst="rect">
+                            <a:avLst/>
+                          </a:prstGeom>
+                          <a:noFill/>
+                          <a:extLst>
+                            <a:ext uri="{909E8E84-426E-40DD-AFC4-6F175D3DCCD1}">
+                              <a14:hiddenFill xmlns:a14="http://schemas.microsoft.com/office/drawing/2010/main">
+                                <a:solidFill>
+                                  <a:srgbClr val="FFFFFF"/>
+                                </a:solidFill>
+                              </a14:hiddenFill>
+                            </a:ext>
+                          </a:extLst>
+                        </pic:spPr>
+                      </pic:pic>
+                    </wpg:wgp>
                   </a:graphicData>
                 </a:graphic>
               </wp:anchor>
@@ -252,16 +452,45 @@
           </mc:Choice>
           <mc:Fallback>
             <w:pict>
-              <v:oval w14:anchorId="379924C6" id="Oval 3" o:spid="_x0000_s1026" style="position:absolute;margin-left:85.3pt;margin-top:.65pt;width:136.5pt;height:133.25pt;z-index:251659264;visibility:visible;mso-wrap-style:square;mso-wrap-distance-left:9pt;mso-wrap-distance-top:0;mso-wrap-distance-right:9pt;mso-wrap-distance-bottom:0;mso-position-horizontal:right;mso-position-horizontal-relative:margin;mso-position-vertical:absolute;mso-position-vertical-relative:text;v-text-anchor:middle" o:gfxdata="UEsDBBQABgAIAAAAIQC2gziS/gAAAOEBAAATAAAAW0NvbnRlbnRfVHlwZXNdLnhtbJSRQU7DMBBF&#10;90jcwfIWJU67QAgl6YK0S0CoHGBkTxKLZGx5TGhvj5O2G0SRWNoz/78nu9wcxkFMGNg6quQqL6RA&#10;0s5Y6ir5vt9lD1JwBDIwOMJKHpHlpr69KfdHjyxSmriSfYz+USnWPY7AufNIadK6MEJMx9ApD/oD&#10;OlTrorhX2lFEilmcO2RdNtjC5xDF9pCuTyYBB5bi6bQ4syoJ3g9WQ0ymaiLzg5KdCXlKLjvcW893&#10;SUOqXwnz5DrgnHtJTxOsQfEKIT7DmDSUCaxw7Rqn8787ZsmRM9e2VmPeBN4uqYvTtW7jvijg9N/y&#10;JsXecLq0q+WD6m8AAAD//wMAUEsDBBQABgAIAAAAIQA4/SH/1gAAAJQBAAALAAAAX3JlbHMvLnJl&#10;bHOkkMFqwzAMhu+DvYPRfXGawxijTi+j0GvpHsDYimMaW0Yy2fr2M4PBMnrbUb/Q94l/f/hMi1qR&#10;JVI2sOt6UJgd+ZiDgffL8ekFlFSbvV0oo4EbChzGx4f9GRdb25HMsYhqlCwG5lrLq9biZkxWOiqY&#10;22YiTra2kYMu1l1tQD30/bPm3wwYN0x18gb45AdQl1tp5j/sFB2T0FQ7R0nTNEV3j6o9feQzro1i&#10;OWA14Fm+Q8a1a8+Bvu/d/dMb2JY5uiPbhG/ktn4cqGU/er3pcvwCAAD//wMAUEsDBBQABgAIAAAA&#10;IQCRgnueUwIAAAgFAAAOAAAAZHJzL2Uyb0RvYy54bWysVE1vGjEQvVfqf7B8b5ZdUtIglgglSlUp&#10;SlCTKmfjtYMlr8cdGxb66zv2LhA1ubTqxcx4PjzzeG9nV7vWsq3CYMDVvDwbcaachMa4l5r/eLr9&#10;9IWzEIVrhAWnar5XgV/NP36YdX6qKliDbRQyauLCtPM1X8fop0UR5Fq1IpyBV46CGrAVkVx8KRoU&#10;HXVvbVGNRpOiA2w8glQh0O1NH+Tz3F9rJeOD1kFFZmtOs8V8Yj5X6SzmMzF9QeHXRg5jiH+YohXG&#10;0aPHVjciCrZB86ZVayRCAB3PJLQFaG2kyjvQNuXoj20e18KrvAuBE/wRpvD/2sr77aNfIsHQ+TAN&#10;ZKYtdhrb9EvzsV0Ga38ES+0ik3RZXozH1WTCmaRYObmsxlWV4CxO5R5D/KqgZcmoubLW+JAWElOx&#10;vQuxzz5kpWvr0ung1ljbR9NNcZotW3FvVZ/9XWlmGppmnLtm2qhri2wr6A+3sRwmso4yU4mmxsei&#10;8r0iIaVy8bDKkJ9KVabT3xQfK/LL4OKxuDUO8L3XTyPrPv+wfb9zWn8FzX6JDKEnc/Dy1hC+dyLE&#10;pUBiL/GcFBkf6NAWuprDYHG2Bvz13n3KJ1JRlLOO1FDz8HMjUHFmvzmi22V5fp7kk53zzxcVOfg6&#10;snodcZv2Ggj/krTvZTZTfrQHUyO0zyTcRXqVQsJJervmMuLBuY69Skn6Ui0WOY0k40W8c49epuYJ&#10;1USep92zQD+QLBI/7+GgnDdE63NTpYPFJoI2mYUnXAe8SW6ZysOnIen5tZ+zTh+w+W8AAAD//wMA&#10;UEsDBBQABgAIAAAAIQCzmcFZ3AAAAAYBAAAPAAAAZHJzL2Rvd25yZXYueG1sTI9BT8MwDIXvSPyH&#10;yJO4sXSbtI3SdKomMSFxYkzi6jVeU7VJSpJ15d9jTnDz87Oev1fsJtuLkUJsvVOwmGcgyNVet65R&#10;cPp4edyCiAmdxt47UvBNEXbl/V2BufY3907jMTWCQ1zMUYFJaciljLUhi3HuB3LsXXywmFiGRuqA&#10;Nw63vVxm2VpabB1/MDjQ3lDdHa9WwVvw3eWprsznVHUnHF8PX/vmoNTDbKqeQSSa0t8x/OIzOpTM&#10;dPZXp6PoFXCRxNsVCDaXmxXrMw/rzRZkWcj/+OUPAAAA//8DAFBLAQItABQABgAIAAAAIQC2gziS&#10;/gAAAOEBAAATAAAAAAAAAAAAAAAAAAAAAABbQ29udGVudF9UeXBlc10ueG1sUEsBAi0AFAAGAAgA&#10;AAAhADj9If/WAAAAlAEAAAsAAAAAAAAAAAAAAAAALwEAAF9yZWxzLy5yZWxzUEsBAi0AFAAGAAgA&#10;AAAhAJGCe55TAgAACAUAAA4AAAAAAAAAAAAAAAAALgIAAGRycy9lMm9Eb2MueG1sUEsBAi0AFAAG&#10;AAgAAAAhALOZwVncAAAABgEAAA8AAAAAAAAAAAAAAAAArQQAAGRycy9kb3ducmV2LnhtbFBLBQYA&#10;AAAABAAEAPMAAAC2BQAAAAA=&#10;" fillcolor="#ed7d31 [3205]" stroked="f" strokeweight="1.5pt">
-                <v:stroke joinstyle="miter"/>
+              <v:group w14:anchorId="00EF1064" id="Group 4" o:spid="_x0000_s1026" style="position:absolute;margin-left:85.75pt;margin-top:.5pt;width:136.95pt;height:133.25pt;z-index:251667456;mso-position-horizontal:right;mso-position-horizontal-relative:margin" coordsize="17393,16922" o:gfxdata="UEsDBBQABgAIAAAAIQCKFT+YDAEAABUCAAATAAAAW0NvbnRlbnRfVHlwZXNdLnhtbJSRwU7DMAyG&#10;70i8Q5QratPtgBBqu8M6joDQeIAocdtA40RxKNvbk3abBNNA4pjY3+/PSbna2YGNEMg4rPgiLzgD&#10;VE4b7Cr+un3I7jijKFHLwSFUfA/EV/X1VbndeyCWaKSK9zH6eyFI9WAl5c4DpkrrgpUxHUMnvFTv&#10;sgOxLIpboRxGwJjFKYPXZQOt/Bgi2+zS9cHkzUPH2frQOM2quLFTwFwQF5kAA50x0vvBKBnTdmJE&#10;fWaWHa3yRM491BtPN0mdX54wVX5KfR9w5J7ScwajgT3LEB+lTepCBxKwdI1T+d8Zk6SlzLWtUZA3&#10;gTYzdXL6LVu7Twww/je8SdgLjKd0MX9q/QUAAP//AwBQSwMEFAAGAAgAAAAhADj9If/WAAAAlAEA&#10;AAsAAABfcmVscy8ucmVsc6SQwWrDMAyG74O9g9F9cZrDGKNOL6PQa+kewNiKYxpbRjLZ+vYzg8Ey&#10;ettRv9D3iX9/+EyLWpElUjaw63pQmB35mIOB98vx6QWUVJu9XSijgRsKHMbHh/0ZF1vbkcyxiGqU&#10;LAbmWsur1uJmTFY6KpjbZiJOtraRgy7WXW1APfT9s+bfDBg3THXyBvjkB1CXW2nmP+wUHZPQVDtH&#10;SdM0RXePqj195DOujWI5YDXgWb5DxrVrz4G+79390xvYljm6I9uEb+S2fhyoZT96vely/AIAAP//&#10;AwBQSwMEFAAGAAgAAAAhAFq7sC9cBAAAgRAAAA4AAABkcnMvZTJvRG9jLnhtbOxYXU/jOBR9X2n/&#10;g5X3oU2/U1FGCLYIiZ1BwC7PruM00Ti213YJ3V+/x3ZSCmUEM/uwWgkkgr/u9b3H9xwnHH9+rAV5&#10;4MZWSi6S9KifEC6Zyiu5XiR/3C0/zRJiHZU5FUryRbLlNvl88usvx42e84Eqlci5IXAi7bzRi6R0&#10;Ts97PctKXlN7pDSXmCyUqalD16x7uaENvNeiN+j3J71GmVwbxbi1GD2Pk8lJ8F8UnLmvRWG5I2KR&#10;IDYXniY8V/7ZOzmm87WhuqxYGwb9iShqWklsunN1Th0lG1MduKorZpRVhTtiqu6poqgYDzkgm7T/&#10;IpsLozY65LKeN2u9gwnQvsDpp92yLw8XRt/qawMkGr0GFqHnc3ksTO3/IkryGCDb7iDjj44wDKbT&#10;YTbM0oQwzKWTbDCYjiOorATyB3as/O0Ny163ce9ZOI1GgdgnDOy/w+C2pJoHaO0cGFwbUuVIYJAQ&#10;SWvU6dcHKgi6AZWwZIeRnVvA9QMADbJ0fADQLk0618a6C65q4huLhAtRaeuDo3P6cGUdYsDqbpUf&#10;FtI/pVpWQsRZPwLAuthCy20Fj6tveIH8cFzD4DWwi58JQ5DlIhEu9XliDyGx0psUcLwzSl8zooxx&#10;6QJAMGzXe1MeWPcjxjuLsLOSbmdcV1KZ13Z/CrmI67vsY84+/ZXKtzhWoyLnrWbLCvheUeuuqQHJ&#10;IQcQLsyWyvydkAYisEjsXxtqeELEpUSFZelo5FUjdEbj6QAdsz+z2p+Rm/pMAU+wAbuFpl/vRNcs&#10;jKrvoVenfldMUcmw9yJhznSdMxfFCYrH+OlpWAal0NRdyVvNvHOPki+Gu8d7anRbNA6E/KK6qj4o&#10;nLjWW0p1unGqqEJVPeHU4geGnRzris3x28oNWgdUe1uWYeU2Hsgo7fW7fNTUfNvoTzHfalWJym2D&#10;yiNnH5R8uK6Yp57v7LF22LEW035XkmIk55YBy9uNLIRqcMlUTEnCqHEKf60vFHKjtlS4LVkazsmf&#10;uCyUIZc1XXPPh26TuCUwr9iVYt8skeqspHLNT62GSTjv3ZAxqik5zVE8kVTPvfR891kaK5Dd09gX&#10;6n3lynCE3TH7yRZBpPJC8185hHifnCu2qUHOeEEaLqjD7WxLqArKcc7rFc8XibnMvWzjcnbQO20q&#10;6UJpMWFier5a0FmiaH3TmvVqJxnL8NOqxt4iNO/U91b7cSp0SaPshMsX2tE6DgLU2mMUrS4M9DwQ&#10;0S27AeZkBW4OhhMfABw4wx0rvYR5eDtE4wl6rSar5neVI0uK0g9Jvnq1jafTySyLPrv7LRuOsvEk&#10;qneWTkbZtE2689DJcstDg+jCDt9R7ifN9qHGiyREjW4MGI3/D/NGB8zDyAfzPpjXFvebzBtms2ya&#10;JQRvj4N0Npq1L48f9HvXxYfXyvi6et1dfBj5oN8H/d5Lv1l/NBqiZkC/cX+cjUb/5e0XPvjwnRve&#10;BNpvcv8hvd9He/8/Byf/AAAA//8DAFBLAwQKAAAAAAAAACEAPQ5jq8kyAADJMgAAFQAAAGRycy9t&#10;ZWRpYS9pbWFnZTEuanBlZ//Y/+AAEEpGSUYAAQEBANwA3AAA/9sAQwACAQEBAQECAQEBAgICAgIE&#10;AwICAgIFBAQDBAYFBgYGBQYGBgcJCAYHCQcGBggLCAkKCgoKCgYICwwLCgwJCgoK/9sAQwECAgIC&#10;AgIFAwMFCgcGBwoKCgoKCgoKCgoKCgoKCgoKCgoKCgoKCgoKCgoKCgoKCgoKCgoKCgoKCgoKCgoK&#10;CgoK/8AAEQgA8wDhAwEiAAIRAQMRAf/EAB8AAAEFAQEBAQEBAAAAAAAAAAABAgMEBQYHCAkKC//E&#10;ALUQAAIBAwMCBAMFBQQEAAABfQECAwAEEQUSITFBBhNRYQcicRQygZGhCCNCscEVUtHwJDNicoIJ&#10;ChYXGBkaJSYnKCkqNDU2Nzg5OkNERUZHSElKU1RVVldYWVpjZGVmZ2hpanN0dXZ3eHl6g4SFhoeI&#10;iYqSk5SVlpeYmZqio6Slpqeoqaqys7S1tre4ubrCw8TFxsfIycrS09TV1tfY2drh4uPk5ebn6Onq&#10;8fLz9PX29/j5+v/EAB8BAAMBAQEBAQEBAQEAAAAAAAABAgMEBQYHCAkKC//EALURAAIBAgQEAwQH&#10;BQQEAAECdwABAgMRBAUhMQYSQVEHYXETIjKBCBRCkaGxwQkjM1LwFWJy0QoWJDThJfEXGBkaJico&#10;KSo1Njc4OTpDREVGR0hJSlNUVVZXWFlaY2RlZmdoaWpzdHV2d3h5eoKDhIWGh4iJipKTlJWWl5iZ&#10;mqKjpKWmp6ipqrKztLW2t7i5usLDxMXGx8jJytLT1NXW19jZ2uLj5OXm5+jp6vLz9PX29/j5+v/a&#10;AAwDAQACEQMRAD8A/fyiiigAooooAKKKKACiiigAooooAKKKp2niDQb/AFO40Sx1q1mvLPaby0ju&#10;FaWDcMrvUHK5HIyBkdKznVp05RU5JOTsru13Zuy7uybsuib6FRjKV2ltq/Jbfm0vmXKK5n4s/E3S&#10;PhN4KuvF+qQmdogEtbNZArXEzfdQE/iSeSFDHBxg4X7P37QehfHPRbh0sWsNW09lXULAsWUBs7JE&#10;bA3KwU+hUgg8bWbwa3F3DtDiWnw/UxEVjKkHONPW7ir9bct9G1G/M0nK1lc9CnlOY1MtlmEabdGL&#10;UXLom/xtqle1rtK92eh0V4j8dv2xtJ+GusQ+H/BOm2+tXEMynU5GmIhRM/NEjL1kI/i5VD1DHKj1&#10;7wn4ksPGHhjT/FmlhxbalZRXUAkUBgjoGAIBODg8jJ5rnyXjbhfiLOMVlmXYmNWthre0UbtK91pL&#10;4ZWatLlb5Xo7MvGZLmmX4Kli8RTcYVL8rfW3lur7q+61RoUVh2HxJ8C6p4wm8A6b4ntbjV7e3M1x&#10;ZwvuMah9hBI+UMGxlc7hkEjBBrcr6HC4zB46MpYepGai3FuLUkpLRxdm7NdVuup51SjWotKpFxuk&#10;1dNXT2evR9GFFFFdJmFFFFABRRRQAUUUUAFFFFABRRRQAUUUUAFFFFABRRRQAUUUUAFZnjDxj4c8&#10;A+H5/FPizUfstjblRNN5TyY3MFHyoCx5I6A+vSl8R+M/B/g9IpPFvivTdLWbcIW1C+jhEmOu3eRn&#10;GR09a8w/a08RWetfBSCTw1q1teWep6pCjXFrMskckYV3yrKSD80Y6ehr4vjji7D8LcL5hmFGcJVs&#10;PSlNQbv71vc5oqSlyuTjfVaPR7HrZPlkswzChSqJqnUkk5LTS+tm01e17b69DuvD3xk+G3i7w1ee&#10;K/Cviu2v7XT7Zp71Yc+bAgDH54iA6EhGwCoLY4zXxN4m8aeLYPiFN8TtH1KWx1Z9Qku45reQnymZ&#10;ido3ZymDt2tkFflIIJFYd1Hq2g3L3ej3s1tIy7ZGhcrvXIO1v7y5A4ORxWkblfEGlLqCxhX+7Mg/&#10;hYdf8fxr/PrxL8a888QqOXOVNYd4Zyk3Tk9ara5Zxv70OVL3febTbfNtb974f4QwfDdarUhL2lOr&#10;aPvJXUdbxfR36uyTta3fqPiR8Ztd+OUdt4g1uNIGtbcQfY4Wbyo5AAZHUHpuPzdyBtUk7c1xnhLx&#10;DrHhjxNIulahJbpqVpJZ3hjxmSFiGKE9gWRc4xkDB4JBXwxFFDPfWjE75FRlXsQCc/zFR26xQeJb&#10;eV8BdzAbvUqQP1r8tzDPs4zPOMRmWKrynXqXcp3tJ3jZ6q1lb3UlZJaJW0Pp8PgsFg8PUwlKCVNL&#10;SPTa/W+z67313G+Kn+8Sa6fSfin48i+FVh4KXxPdw6bDDMgtYZPL8xGkclXK4Z1w2NrEjHGK5jXY&#10;VvL2OyL7fOmVCw7ZIGas+IJorW2+z267UjQKigngAYHWubB5nmOX0nTwladP2i5Z8snHmhdPllZq&#10;8W0nZ6XSdtDSth8PiqVKlUgpWfMrpOzSaur9dXqbn7OHinSPC/x+0TxL4guzb2Nn9qa5uPLZ/LDW&#10;0qA4UEn5mUdO9fS3in9tj4O+HZWhsk1TU/3eVms7MKm7+6fNZG/HBFfJOhaa2i28mo3q4uJ1wq90&#10;Xrg+/TjtisrUri51S9XT7NS0kjYUf1+nc+1fqHBHjNxdwHktTKMnVJU5VHUc5QcpqTjGLSblycto&#10;LeDd767W8HOuEco4kzSOKxLlaEFGyaUWk277X3k+tj9Dfhp490v4n+BtO8d6NBJFb6hCXWOb7yEM&#10;VZT9GUjPfrW7Xg/hH9rX4N/DzwhpfgyDSdfkh0uwitVm+xQDeEQLvIEvU4ycdzXpXwl+Nfgv4z2F&#10;5f8Ag83YFjMsdxHd2+xhkZBGCQQee+RjkDjP+gHB3iNwpxJRw+Co5jSr4twXPGDtzTUU5uMe17uy&#10;vZeh+A5tw/meBlUxDw84UFJ2bWybtG777LXqddRRRX6IfPhRRRQAUUUUAFFFFABRRRQAUUUUAFFF&#10;FABRRRQAUUVxP7Qeq/EbQvhffa38MbyGDULPE00kkKuy265MhQP8u4Dn5gRtDADcVx5ucZnTyXKa&#10;+PqU5TjShKbjBc02optqKbV3ZaK6udODw0sZioUFJRc2leTsld2u3rZfI4X9ubwpaax4F0nXjE7X&#10;FnqbQxsD8ojljYtkfWJMHt+NfKMtlqmjStLpl3JCcgsI2+VsZxkdD1PWuv8AF37Qnx88V6VJoPiL&#10;xv8AarOZlMkLaXarnaQw5WMEcgdCK52w8Rw6gxtdcgjt3b7ky52H2Oc4+ucfTFf5h+MHGGT8ccaT&#10;zvKITjTqU4KaqRjGXNFcr0jOaknBRV7p7q1km/6V4TyfNOH8nWFxLjNJtrlbas3faUV1b0Sfcmsr&#10;yPxHZssyLHdR/wCtjHcf3h7fyP4ZpRXdx4fmdDGWt5DmSPPT/aHv/PH5T3ujbcXtjNjvHNC/t2Ir&#10;MvNR1aLi7jWdemSuG+nH+FfldOEZtqOz6H0VGnGpdR1i+nVehNfzRysupaXc8o2VZeCvsR/j1HtV&#10;e81Ealbi8hJjmjbLbW5Vh3FfHv7Sn/BTvRPCGpTeGv2d9Kt9ZvoJmju9cvstYgjGRCqMGuBncN+V&#10;T5QV8xWzXx/49/a2/a28aamusax8fvE1vMkAiA0XUDpsbKCTkx2nloWyfvFSegzgCv6K4Q+jbx1x&#10;Hg4YzFOGEptXiqt/aNP+5FOy/wAbjLqotM+LzbxE4eymt7GlzVpx0vG3Ku6cm7P/ALdTXmj9gNQ1&#10;Q3VtHqMbbZOCf9lgf8f0qzqd1Dc31uj/ADRyTIG91J/wr8V9E/aw/a38G61Dr+jftEeMJJrfcUj1&#10;PXJr2A7l2ndBcM8T8HjcpwcEYIBr6b/Zi/4LDana6lY+Ff2rNAV7aNI4o/Fmh2h3qw2r5lzbLwwx&#10;uZmhAxgBYjnjq4n+jLxzkWEeKwMoYuMU240+ZVPlGStK3S0nJ7KPfPK/Erh3HVlSrRlReqTlZx1t&#10;a8lt81Zb3P0W1a7n1C5WxtP9ZI21evHucdh1PtU8Vtpvh2NmtTvmZcSTMeW+noPb881g+FPEOka/&#10;Zx+MNG1O3vrG6t1k0+9tZllinjcBhIjqSGUqQQw4Ibg1p6fbJq7m+1GRhbq2FVTjzMe/p2r+b6tG&#10;VG9Od0lo11v2+XY+6lCMYJX9xW26v9SjeX93qt2tjZqZJJGwoH+eK+xv2Tr74TeDPh/a+BdC8a2d&#10;xrE83n6kkjvG0906jcI1lwXCqoX5BghNxAJNfJ76jpukxtFp9vHEOhZR8x+p6n8ar6RB4k8d6/b+&#10;F/CelTX19dybLe3hXlj6knhQOpYkAAZJABNfpnhTx7mHAfEixeCwEMRKaVNRlze0tJq6puN1GUnZ&#10;XcJvot3fweJsjjxJlvsJ1HRpx95vS10t5XtotXa6XVvRW/RrNFcP+z18LtU+EXw0tfCmt67JfXhk&#10;ae4JkLRQM2MxRA8iNcfixZsDdgdxX+oOUYrG47K6OIxlD2NWcVKVNyUnCTV3FySSbW10kfzJjKNH&#10;D4qdOjPnim0pWtzJdbPa4UUUV6JzBRRRQAUUUUAFFFFABRRRQAUUUUAFFFFABXn/AMVP2lPhL8J7&#10;ibR/EuuNPqUcYZtL0+EzTDIBAPREJBDAOy5Bz3GfQK8Z/ag/Zu074i2cnjzwxp+Ndt4wbhIx/wAf&#10;0ajG0j++oHynqQNpz8u34fxEzDi/KeFa+M4bowq4iGvLNN3gk+bkimuaa0cYt2dmrN2i/c4do5Pi&#10;c0hSzOUo0npeNlr0u2naL2bSuvJXa+YfFXjP4fXOu3cvhjTdTj09rhmtI7q3RXRCchT+8bO3pnJy&#10;Bk4zgVfK0HUY/MttShOf4WcKw/A4NOu/DlrZnF1LHFzj94wX+dMm8LxRRtLIVVAuWbPAHrX+TOKr&#10;4fEYidaK5OaTdoq0Vd3tFdEtkr6LQ/p6l9Vp0oxpzl0V273/AM2ZWo2Ojohf+0IGGf4ZA3P4V8f/&#10;APBUn9pW6+H3hCx+BHgzXpY77xJbNPrUkc0kbQ6eG2CPoMiZw6nDfcidWUiQV9fX50m3JigH2hh/&#10;zz+7+f8Ahmvyh/4KaeJtX1P9s7xRp2pXcjQ6bb6fbWELHK28Js4Zti+3mSyN9XNfvX0deGcHxJ4i&#10;03i1zQw0JV+V7OUZQjDS32ZTUlsrxV7rR/M+IWZ4jLOF5eybTqyVO/k02/vUWr+fzPJ4r1h1P41O&#10;J4JxiRQa56C/I6NVuC+THJx/Wv8ASQ/msv3Gk29wCYzz71k3/hvOTsrShvT2NWorxXGG5+tAH1P/&#10;AMEnP2kNU8PeI3/Zf8a6vK2k6h5l14ZMsjN9muB88tsgwdqSLvkHIVXRzgtKTX6HW011qbC2s8Rw&#10;x4VpG+6g9Pc47V+O/wABtQl0b43eEtY0u7a3mXxDaIWjJBKPKqOuR2ZGZT7E1+vuhy6lqdhbyW8K&#10;28bxq2ZDtHIB6de9f59/Se4VwOS8ZUsywsVH61BymuntIu0pW7yXK33ldvVn9BeGeaVsdkUsPVd/&#10;YytFvpFq6XnZ3t2Vl0Nn+y/DkUW27ja4fqZHkK/hgEcfr71NYeILTw7KlxoQ+yyRMrxzQttdWU5V&#10;t3XIPQ5yKih0PS2XF5q07N/0yKqPyIP86gg8H6e0pN5rcsifwrGoVvzJP8q/mKNSMZczm9Hdb791&#10;2/A+9f1ecWqsm12s7P5bH0T+z1+2FrviLxBpvw18YaNcapcXkwgtNQsUBl69ZU4BVVyzSDkKmSG5&#10;avpCvI/2TNM+DA8H/wBofDrw5b2eqRKItYaSTzbrcQvJdvm8t9gYKMJkNgAhq9cr/U/wdp55/qLh&#10;q2ZZjHG+0SlCcbu0LJKLm0pTkmmpOaUk/deqbP5o4vnlss6qRweHdFR0afV97K6imrWSbXVbhRRR&#10;X6kfLhRRRQAUUUUAFFFFABRRRQAUUUUAFFFFABXzj+2N8TPjx4f1f/hH/C0F3ovh5o41GtWR/eXU&#10;h+Yr5qnMOCNoUbXbaxyVOB9HVT186GuiXb+Jvsv9nrbu18bzb5IiCkuX3fLt25znjHWvjePOHcfx&#10;TwzWy/B46eDnLX2kOyTvGWz5H9rllF6btXi/ZyHMqOU5nDEVaEayX2Zd+66XXS6a8r2a/Of/AIR6&#10;8vbmS7vJJJpZnLzSSMWaRjyWJPUn1q5a+E+5h6e3Str4teNvBmpeMLu2+DejXFnpEcm2Ga6kLmbA&#10;wXRXG6NCckBizEYPy52DnbKz1e6Qx3Go3Dq/3kaZiD+Ga/ykzbC18DmFbDyxEKnJJx54NyhOzs5R&#10;bUW0+jaV1qf1TQxGKxGFjVqL2d0nyy+JeTSuk/K4ag1rabrXTwsk3/PReVT8e59vz9K/NH/gsf8A&#10;BjVPCPxg0j43WOmj+zfEmmpZ6ldQrI2NQgzgykjYhe38pUUNlhbSHaNuT+nF3bW+iWiuUVpn4ij9&#10;T6n2H+eteefHn4EeAPj78LNQ+HHxP0prqz1Rh5c0LBJ7WccrcQvj5JEPQ4KkEqysjMp+48JuOY8A&#10;8ZUM1mnKi7wqJfFKEt7K6T5WlJJ6NxSv1PF4lyWPEeR1MJF2ldODf8y/JNXTa2v1PxIhvj2arUV9&#10;jnd+tdt+1P8AshfGD9knxfNo/jbSZLzQ5JiNH8UWsP8Aot9GeVzyfJlxndExyCrbS64dvMYb8kfe&#10;r/UPKM4yvPsvp47L60atGavGUXdP/JrZp2aejSeh/MGMweKy/ESoYiDjOOjT/rVdmtH0OkgvwPut&#10;irkGoZxuNczBfEjAau1+EHwl+JPxt15dB+HPh6S8ZZEW6umOy3tVY/ekc8LwCdoyxCnarEYrpxmM&#10;wmX4WWIxVRQpxV3KTSSXm3oZ0aNbEVFTpRcpPZJXbPW/2GPhzffEj48aberZxy2Oht9su5Jt6qsn&#10;IhUMoxv8zDhSRlYnPO3B/VzRNIu/scdtc6nHH5caqAqlug+orxP9jD9lfwB8CvCcWlvZzNeyYk1D&#10;UpspNdzY+9jkKg6KgyAP7zFnP0fp3gvw7dx5tNYu1Zh8u6RCP/QRmv8ANPx28RcLxtxZ7TCt+wor&#10;kg2t1e7lbpdt9L2snqj+jeDcnlw1k/JXuqk3zS0v6K+uiX43tuUF8NzPHm115WfHyq0O0H6nJx+R&#10;qGz8OeNLy7js7eyjLSSBEaS8iRck4yWdgFHuSAB1xU+u6Prfhc/aHY3Ft/z8Rqfl/wB4c459/wDC&#10;obLxTyAZa/FacqjtNWnH7n5q/R+qdux9hGWInT56TUk+62+634nu/wCzx+zR+0H4S8eWPjHV7y38&#10;PW1tcBb6A3azy3dv1aPbGWQq2AuWYFThwCVFfUVebfsvfFyD4p/DmKO6ud2qaPttdQDNln4/dy8s&#10;SdyjljjLq/GMV6TX+p/hDw/wrkfBdCrw/OpKhiEqt6k+ZqTSTVkoxi4tcslGK1Tveyt/MvF2Y5pm&#10;GczjmEIxqU/dtGNlZap6ttp3urt6PQKKKK/UD5cKKKKACiiigAooooAKKKKACiiigAooooAKxviD&#10;4G0X4k+D77wT4hadbO+jCytbS7HGGDAg89CAcEEHoQQSDs0Vz4rC4fHYWeGxEVKnOLjKL1TjJWaa&#10;7NOzNKNapQqxq021KLTTW6ad016M+a/F/wCwlBpEbah4J8ZR+RHgtb6wu3y0C8t5qDB5xxsUYPJ4&#10;5+dtQ8TTyXRs/D4CRo2PtG3Jf6A9B39enTpX2/8AtLeGfiB4y+EWo+GPhxbiS+vWjjmjW6ELvBvH&#10;mKrEheRwQxAKFhySAfmfS/2QPjjahTceA9uOT/xMrY/ykr+CfHLwpoZZxDRp8KZLiJRcHOpKnCrV&#10;pc0pNKMUlJRcVFtq9rSVopLX924J4mhiMvnWzjGQck+WMZOMZWSV5PVXveyuuj1fTz/StIuLqbz7&#10;uR5JGxuaQkk1DqAh1LVFitWDQ242qy9Gb+Ij26D8M0vi241CDXLjwpGPJWynaC6VHzukUlXBI4IB&#10;yOMg4zkjGLelwWel2n22+bZGvVv896/l+pTrYeb9ompbctrNPazW6fS3Q/SOaUYqq3uvdS8/8zn/&#10;ABF4U0bxNdXXh/xJpFvfWc0QjmtbqEOjqycgg9iCfwNfPPiv/glp+yd4w1m41GP4b29rcR/u1t7K&#10;5ntYW28fcgkjUE+uM+ua+ndI3alqEl9Im0yyFgCc7R2GfYcUskUMXiO4WDbtDKfl9cAn9c17+S8V&#10;8R8Nzl/ZeLqUW0r8k5RvbvZq5z43A5fmH7vF0Y1OWKfvJOzVu/qfOHw8/wCCUP7JlpqlrrKfDe0l&#10;mt5FdY7vUbu5iY+jRTStG49mUj2r33QP2Zvhj4V0uCx8F6Xa6d9jUi0t7a1WK3Vc5C7EGFGe49Tw&#10;a3rZl0rXfLVsCZRIF9Mkg/qCfxrc1uUWkcepRHCyttfn+LGc/wA6wzzjfjDPakVjsfVqropzlJen&#10;vN+Z4tLKcvy3FKeDpRhzbWSXyehy8ST6Xc/2VrFivy4KxuoZSOxHYj+VWryzeytP7T0Jm/djM1vu&#10;Jyvqvv7fljGDNr0g1XS2VArTR/PCe4PcfiOPrj0rP0DXT8oLV4K9pUhz223XRnvL2lSnzparddH8&#10;vM1PD/j2OYCO5cN7NXvv7K3g74Y+PtP1m1134faHfNazwzLcXOmxPJmQMCuSucfu89epNcJ8E/2c&#10;fBvx2t9burrVLzS7yyWH7PcWW0oXkEnLow+YDYOFKE5OT3r2j9n/APZk1L4IeI7rW5/iK2qxXNiY&#10;GtRppgUNvVg5PmtkgKQOP4jz6/0t4D+GPE0uIss4pjhI1cvq+1U7yptJL2lL3oSfM+WolJcsXdJa&#10;q7PzXjTPMkjgsRhKNaVLER5bRtLV+7LSUVbZ21a9D0rw54U8M+ELFtM8K+HrHTbdpPMeGxtUhVnw&#10;BuIQAE4AGfQCtCiiv9CaNGjhqSpUoqMVokkkl6JaI/DZ1J1JOU2231erCiiitSQooooAKKKKACii&#10;igAooooAKKKKACiiigAooooAKo+Jn1oeGtQfw1HHJqAsZjp6zH5Wm2HYD7bsZp3iDXdI8MaFe+Jf&#10;EGow2dhp9rJc313cSBY4IUUs7sT0VVBJPYCvh3/gnJ/wUObxL8QNS+BXx58SRw3niDWJdQ8G6hPh&#10;YmmuZWkl08ueVJmZmhDZzuMQYfuYz89m2fZbgMxoZbiJuEsQpqMk0rOPKt+jfN7r7qxm8VTw+IhG&#10;XXvtpbR+pd8D/slfG/VLe3vT4GltYZ/+Wl9cRxNGM4y0ZbzF+m3OOaxvj98Otf8Ahb4j0/wRr1xb&#10;yTSWK3pazkZkKs7oAdyqdwMbdsYP1r76B9K8X/aK/ZY1H42fELSfFuneJYbGKGwa01Lz4y7Iis7x&#10;tEgA3MWkYNudQAFIyQQf5Z42+jPleV8MyrcPKticbzQSU5wSs2oyslGEUtb+9J8qu76H7RkfiViM&#10;ZncZZm4U6KUtlLeztfWTfbRavofLGkIbDTpb1Y93kwtJj1wCayvDpeaZppXZndiWZupOetfbGh/s&#10;n/CLQfDN9oC6VJeS31jNbPqF+wklRZARuQYCKy9mChh618m+GPhb4m0nUdeXxhZyaPZeEbOe98U6&#10;hcW7yJp9tDG0jyYjBMpKKSioGLjlflyw/BuLfBHjbg6ODp14RrVcW5RjGleShKKT5ZSajFOzcr35&#10;UoyfNaLZ9nlPGuSZpRxdVS5I0km3OyvHXVK7dr6d7tK12kYXiS5ltvEcDPwv2ZQv0y39c10M1rfe&#10;JPD32PS4ZZrqORWt7eFSzSt02AAEknPAHJOK+Nfh7+2xqniz413x+J9zDY6VqSpbaUkZ/c6b5ZJQ&#10;Mxxw+9t8hz8237qD5P06/Yx+Cc/9lx/FDxppckbM2dEtpxjK4/4+Cvv0TOOhbByjV5/DvhDxNxJx&#10;RhMnhDl5kpzqWbhCmrc7btZtfCl1m0r2aZwS46yHFcO/2nhp3dOTjyvSTkm+XTe0kua/a/VNHzFb&#10;66CM76+gfDv7E8Pjb4TaV4y0vX207xFfWv2qSOb95azI+5olIADRsVMe5huwd3ysSMd/8WP2KfAH&#10;xL8bJ41sdWm0eS4uFk1i1trcNHeDPzMvI8uRh1fkE/MVLFi3s6jau0V/Snhz9G+jlubZjHielGtQ&#10;cVCi1K3MnLmdRWfNTlFRikn/ADSV5R1fzHEniOq+Fw08ok4VLuVRNbWVlF3VpJ3b+Sej281/Zl+D&#10;/iP4O+E77SPFc9jNeXV/5qy2EjspjCKoBLqpyCGPTv8Al6VRRX9RcO8P5bwrklDKsBFqjSVopu7t&#10;dt3fVtts/Kswx2IzPGTxVe3PN3dtF9wUUUV7RxhRRRQAUUUUAFFFFABRRRQAUUUUAFFFFABRRRQA&#10;UUUUAfOP/BVrxxr3gf8AYt8Qt4fnuYZNVvLPT7m4tZmjaO3kmUyAlTyrqpiZejLKQeCa/IPxIyXN&#10;vazmIHcrRyN68Agfzr9pv+CgPwo1n40/seeOvAvhxZX1FtJW+sYLezaeW4ltJUulgjRfmLy+T5Qx&#10;k5k6HofxRjJ1XR2hTmRMPD7sO34jI59a/mnxhp18PxbhcTO/s3TSXZPmkpfdzJv1XY+bzhSjioye&#10;1v1Z+iH/AASj/wCClOq/EHxDa/si/tCavdXfiLyZD4N8ST5kOpxRRmR7W5bqJ0jRmSVuJFVg5EgU&#10;zfoFX86GsXWuaPNY+N/CGqTWOraPdxXmm31rJtlt5o2DxyoR0ZWUEHsQK/ff4M/GK1+IH7OHhP4+&#10;+NfsWgw654Lsde1UTXgFvp6zWiXEgMr4GxNx+dscLk4r9P8ADziOrmmWyw+JledJL3n1j5vuu73V&#10;uzZ6WXYh1aXLLdfkdxXxB/wWI/aj03w58L5v2c/B+qwvqGrLHN4okhm+aztVKyRQnA4eVgrH5gRG&#10;vKkSqah/a0/4LFeBfDFrd+B/2ZV/tjUpI5IW8VTR7bW0fIG63idc3DD58MwWMFUI85WIr5l/Zw/Y&#10;f+PH7eGpt4o8QX95o/he6nmudQ8XapC8z30u9twhDsGupWfdukLBFKuWbdhH+f404wrZ9/xj/D37&#10;2pV92pUjrGMftRi9ndaSlfljFtX5n7uOMxkq37jD6t7tdv63ex5l/wAEmv2atW/ac/bU0/XJ7Odf&#10;DfgW8h1zXLpU+XdE+61tiTG6FpZ0GUbaWhjn2sCor9zK4P8AZu/Zt+E/7KfwpsfhB8HtA+x6baEy&#10;3VzMwe51C6YKJLq4kAHmSvtXJwFVVVEVEREXvK+/4S4dhw3laoN3nLWTW17WSXku/V3fWx3YTD/V&#10;qXL16hRRRX1B1BRRRQAUUUUAFFFFABRRRQAUUUUAFFFFABRRRQAUUUUAFFFFABRRRQAdeDX5q/tq&#10;/wDBJf4maZ8StR+KH7LPhuz1LQdVujczeFbOaO2m0uRlZpfJVysbwbhlURgy+YESMqua/SqivnOJ&#10;uF8q4swKwuNT0d4yjZSi/JtNa9U00/VJrnxOFpYqnyz+8/EXxP8AsW/Ef4d3WieIP2jLO8+HXhHX&#10;7qaO88Ratpct0tn5aF3Bgt98nmMAfLicIXIYqdquUzP2sP239e+Odrovwv8AAsV/oXwz8IafDpng&#10;zwrPdEyPb28axR3N6QxEs5RF4yyxA7UJJkkk+0f+C/nxjvfCnwN8G/BXT47hD4w16a8vbiMr5bW1&#10;iiEwOCM5aa5gkBGP9Qc9cH8//wBhj4KaJ+0l+2N4J+DXi2ZV0nUdRaTUo/nH2i1t7eS7mgzG6Mhk&#10;SFo96sCm/cMkYP4FnGTVMozh8OYCtKcZumpOWkm3blhJqycE2paRT1tJy5U14NahKjW+r05b2v39&#10;PTr+dz6z/wCCbv8AwS3uvjbotn8eP2kba7tfDN2qzaDoKyNDPq8Z6XErDDRW5H3AuHlB3gqmwy/p&#10;/oui6R4c0i18P+H9Kt7GxsbdILOys4Vjht4kUKkaIoCqqqAAoAAAwKlsbGz0yyh07TrWOC3t41jh&#10;hhjCrGijAUAcAADAA6VR8YeNfB3w98Pz+LfH3ivTdD0q1KC51PV76O2t4tzhF3SSEKuWZVGTyWAH&#10;Jr984f4cyvhfAclFJO3vzdk3bu+kV0WyXndv3sPh6eFp2j82Y3x5+IH/AAqj4I+L/iaFDN4f8M32&#10;oRRmQL5jxQO6oCe7MoUe5Feb/wDBOT9qC+/ay/ZV0P4h+JrpJPE2nO+keLvLiKg6hAF3S8Ron72N&#10;op9sY2IZ9gOUOPiv/gpZ/wAFINC/aV0gfAH4AyvceDWkhuNd164tZIn1WVGEkcEUciqyQo4VmZ1D&#10;vIgChUTdN6T/AMEDvFeoXnw4+I/gphts7HxDaajbrjkSXMLxvz/u2sdfNYHjbD5txwsvwU+ejGDT&#10;a1TnrK8X1SUbX1T1tpZvmp42NbG+zg7xt+J9/wBFFFfpJ6IUUUUAFFFFABRRRQAUUUUAFFFFABRR&#10;RQAUUUUAFFFFABRRRQAUUUUAFFFFAH51f8HC3w+1XUfh58MvitDeW62Oj69f6TcW7E+a815DHNGy&#10;8Y2qthKG5zl1xnnHx9/wSw8XaH4F/wCChvw91nxJf/ZLW41C4sI5PLLB57qwntYE4B+9NLGuegzk&#10;4GTX7Cfto/s62v7VP7NHir4KtLHDfalY+bol1I4RYL+FhLbszeW5WMyIqyFVLGJ5AuCQa/Be70zx&#10;R4I8SrNPb3+j61ot8Y7iORZLe6sbqKTGCDhopEkUg9GVh2Ir8D4+oVMj40oZqo3jPkl/29Tcbr5q&#10;MfvPBx98PjI1e9vvX/DI/o0v7+y0uwm1TUbuO3t7eFpZ7iaQKkaKMlmY8AADJJ4Ar8Of2w/2q/Hn&#10;7Z/xsvvG+s6rfR+GrO4kh8I6DPiOOws93ys0asy/aJFCtK+5iWwobYkar+jXwx/aqtP22v8Agm74&#10;61a2MEvjK3+Hurad4m0PT8tKl4bKdI5Fj2g7bgDzECgqCXjDM0TGvyZubx9GZdPsIl87YDI7DPl5&#10;HHHr359uuanxYz7EZhhcFhcBO9KtFzbT0dmkk/8ADrdd7Jq6Qs2xEqkYRg9Gr+v/AAxavxFpGm/Z&#10;o9v2iddqr3Ve7f4e/wBDX6Tf8EIfCum2fwF8aeNLWcNNfeL10+ZR2W3tYpF/W6b8q/Kfxr4vTQrZ&#10;088yXUg5bdlq/ab/AIJB/CK4+En7A3gp9X0a3tNW8VQzeItUkt5vM+0/a3L20rHpu+xC0UgdNmDy&#10;Ca4fCbJalLOvbvVRjJt927R0+TdvmyMpoyVbmfRH01RRRX9GH0QUUUUAFFFFABRRRQAUUUUAFFFF&#10;ABRRRQAUUUUAFFFFABRRRQAUUUUAFFFFABX5u/8ABYX9hKWz1e4/a4+GGiwf2fdJHF450+33KyTF&#10;giX6rnBD5WOQLtIYLJht8rr+kVVtZ0bSPEWkXXh/xBpVvfWN9bvb3tleQLJDcROpV43RgVZWUkFS&#10;CCDg18/xNw9heJspngq2jesZdYyWz/Rrqm1puc+Jw8cVRcJfLyZ+G37I37SXj79j34r2vxL8FxJf&#10;Wcsf2bV9JuJNsWo2rEFoiwB8twQGSQA7WUZDKXRrH7V/wl8DR+MtL8T/ALIN5eeLNO8eWc+o6T4P&#10;0+CW71rQSil5rS4gjDtiPbLsYM+Y4WYsyqJX9v8A2/f+CfU37MfiNvHXw8s5rvwBqtzthWRzJJo8&#10;zE4t5GPzNH/zzlJLdFclwHk8m/Zp+Ndr+yJ8c9A+Ner+FjrGnafO8V1HHxMkMsTxSNH8yqZVR2Kq&#10;52t0+Uncv8xxxGMynM48P53FRSnG0nf3YykuacGlrGUVdxtZtJ2TTR8zzSpVPq9fo9+3drya6HM/&#10;8E+P+Cafxn/bL+K+m+KPiJ4R1bQ/h9azJc6trmoWMkK30KuwNraFtvmyOUZGkQlYRlmywSN/3WtL&#10;W2sbWOys7eOGGGNUhiiQKqKBgKAOAAOg7Vi/C/4neAvjN4A0v4ofDHxLbavoWs2on0+/tWyrrkhl&#10;I6o6sGR0YBkdWVgGUgb1f03w7kWByTCWoS5+ezcu66WtpbW633vc+mw9CnRj7ut+oUUUV9CdAUUU&#10;UAFFFFABRRRQAUUUUAFFFFABRRRQAUUUUAFFFFABRRRQAUUUUAFFFFABRRRQBR8S+GtB8Y6BeeFv&#10;E+lQ32n6hbtBeWlxHuSWNhgqR6Yr8q/+CkX7F0v7M7tqPhsXF14O1uZl024lBZrKbBb7K7dyACyM&#10;eWVW6lGJ/WKuZ+MXwo8I/HH4Y618J/HVs8ml65YtbXDQ7fMiJ5SWMsrKJEcK6kqQGVTg4xXw/HXB&#10;eD4wy3lso4inrTn1TWvK3/LLZ9n7yV0cWOwcMZT/ALy2Z+SH/BFT9sm/+AX7RFx+zj4xvifC3j7V&#10;Y4bXzDI32HVyBHDIirkAT/JC/wAuSRAxZVjbP7Kg5GRX85vxQ+GnjP4DfHjXPAPiLzLTWvDOuyWk&#10;1xbrJFmSJ/3dxEWVH2OAJEfAyhVh1Ff0Afs8fE2X4z/Ajwf8V7oWq3HiDw3Z315FYsTDFcSQq0sa&#10;5JOEk3rgkkbcHmvD8Ms4xFfDVctxHxUrNJ7pXtKPykvx7Iwy2tKUXSluv6Z2VFFFfqh6gUUUUAFF&#10;FFABRRRQAUUUUAFFFFABRRRQAUUUUAFFFFABRRRQAUUUUAFFFFABRRRQAUUUUAfjr/wW6+H2i+FP&#10;24JvEem+Y1x4m8I6dquoeY2QsyPLZDb6DyrSPj1ye9ff3/BJcsf+CfvgDcxPGqdT/wBRS7r4I/4L&#10;beOtB8UftvS6HpkrPceGfBNhpmpKykbJ3knu1A9f3V3Ec+px2r9Bf+CXHhrWfCn7Bfw80zXbYwzT&#10;WF1eRqe8Nxe3FxC3/AopEb8a/G+E1F+JWZumvdSnttdzp3+d0/nc8fCf8jOrbz/NHv1FFFfsh7AU&#10;UUUAFFFFABRRRQAUUUUAFFFFABRRRQAUUUUAFFFFABRRRQAUUUUAFFFFABRRRQAUHPaiigD8x/2s&#10;/wDgk9+1t+0H+3Pr3jldf0mbwn4r1CG6k8XSSRRnTLRI0iFq1qGEks0UcSohX5JQqM8kbM4T9IvA&#10;ngzQfhz4I0f4e+FrZ4dL0LS7fT9OhklaRo4IY1jjUsxJYhVAySSe9a1FeDlPDmW5Ni6+Jw6fPWk5&#10;Sbd93ey8r663b6t2Rz0cNToylKO8twooor3joCiiigAooooAKKKKACiiigAooooAKKKKAP4yV/4K&#10;i/8ABTV3WNP+CiXx3ZmbCqvxb1okn/wJqRv+CnP/AAU/Syj1J/8AgoT8elt5pHjhuG+LGtbHdApd&#10;QftOCVDoSOoDrnqK8a8CeN/Ffwz8caL8SfAevXGl654e1a31LRdUtWAktLuCRZYpkzxuR1VhnuBX&#10;uV98ev2MLLxH4P03S/2dLnXPC/g2/wBakWHxPbxx32uabfWUclvpl7Np09szzWOoG8EOp7mkeK5i&#10;d7cJapYv9A4xX2TAgm/4KV/8FTbfRbfxJP8At+/tAJp93dTW1rft8VNcEM00SxNLEj/aNrOizQsy&#10;g5USoSAGXOj4G/b6/wCCvXxPudQsvhr+2r+0h4im0nSZ9V1WHQ/iRr929nYQAGa7lWKdjHDGCC8j&#10;YRQRkiuIi+NHwisvgHq3wLvvAN5rk32zWbvwz4mvAlpJpl1eXehMlx9mR3VmNpo01uy+YQv9qOVL&#10;fZ1Mvo/wB/at+CXhv4ieJ4PjZ4i1C4+H+peLrK9/4RXRPgnpMa65bQX2oXUd1KLHVdOl0e9g+2yL&#10;A1lcM0cVzJarMltEkUi5Vyv3RmF4i/4KPf8ABVnwhqEek+Lf28v2hNLuprG1vYrXUfihrsEj2tzb&#10;x3NtOFe4BMcsEsU0b42vHIjqSrAmPTv+ClH/AAVP1hQ+k/t9/tAXStdw2qm3+KmuSZnl3eVFxcH5&#10;32PtXq2xsA4NeleO/wBsX9iHx94Rtbq/+H/iJfE1j8LLTRLi41H4e6RqI1TULf4fWnhi0gFxPel7&#10;C2sr6zfUIrmGNpZ21HLwxSadbPJh/Ez9qn9ke/1j4xWvww8JaxZ2PxBuodW8D6pb/DXRdHufBV3b&#10;XupXtvZQ29rcyQvC3nWtqbyJre6iR2aP91btZ3y7e6HzOT1//gpL/wAFU/CmrzeHvFP7e/7QWm6h&#10;asFubHUPilrkM0RIBAZHuAynBB5HQiqf/D0b/gpn/wBJFPjt/wCHc1n/AOSa8Nu729v5RPf3cs8i&#10;xpGsk0hZgiIERcnsqqqgdAAAOBUdackeyJue7f8AD0b/AIKZ/wDSRT47f+Hc1n/5Jo/4ejf8FM/+&#10;kinx2/8ADuaz/wDJNeE0UckOwXPdv+Ho3/BTP/pIp8dv/Duaz/8AJNH/AA9G/wCCmf8A0kU+O3/h&#10;3NZ/+Sa8Joo5Idgue7f8PRv+Cmf/AEkU+O3/AIdzWf8A5Jo/4ejf8FM/+kinx2/8O5rP/wAk14TR&#10;RyQ7Bc92/wCHo3/BTP8A6SKfHb/w7ms//JNH/D0b/gpn/wBJFPjt/wCHc1n/AOSa8Joo5Idgue7f&#10;8PRv+Cmf/SRT47f+Hc1n/wCSaP8Ah6N/wUz/AOkinx2/8O5rP/yTXhNFHJDsFz3b/h6N/wAFM/8A&#10;pIp8dv8Aw7ms/wDyTR/w9G/4KZ/9JFPjt/4dzWf/AJJrwmijkh2C57t/w9G/4KZ/9JFPjt/4dzWf&#10;/kmj/h6N/wAFM/8ApIp8dv8Aw7ms/wDyTXE/A7WP2adKt9Yh/aH8G+I9XW+jS201vDVytvcaeCsk&#10;hvI5ZJPLMqTQ2sPkyQSxyW93endFMlvIva/CqX/gm5a2fgHTfjm/xi1BIr/U7r4lX3g/S9NsrySG&#10;WzsUsrGwNzdzwssFyl/K1xJFG0qSJGY1LB4ZcYr7P4DF/wCHo3/BTP8A6SKfHb/w7ms//JNH/D0b&#10;/gpn/wBJFPjt/wCHc1n/AOSaLDUv+Cb3/CDfD3Tdc8P/ABYbWrHTdXuvibe6RDYW7atfSQ2406xs&#10;nmuJkt7aKVLhpLp4HlYTY8k/KY+L+H0X7Jp8Uwr8UpviJFotpYg3cnh+OwkutXuhqSkhVmKpp0b6&#10;cWjyWvDHcoJMSRuYozlh/L+AHaf8PRv+Cmf/AEkU+O3/AIdzWf8A5Jo/4ejf8FM/+kinx2/8O5rP&#10;/wAk15wmo/A3Tr23e28OeJNShW31GC6+330MHmu1r5dldosQJjKTsZnt2dwyxrGJTuZx6DrnjD/g&#10;n79jlOm/Bvx5dSjTbhbOO31iLTmW4ElpDbedLJJerKfs4vriaVIoVkupLdIreCCN0kOWP8v4D+ZN&#10;/wAPRv8Agpn/ANJFPjt/4dzWf/kmj/h6N/wUz/6SKfHb/wAO5rP/AMk1ofGL4j/8E6NQ8dXut/A/&#10;9n/xNY6KY7wWek69cTuWz4o1K9tgJE1Nmhf+xP7I05pGMyqftknlSTeVdHyD4t6r8Kda8VRah8Hf&#10;Ceo6Lpkmk2bXtlqN5523UWgRrwQklmW1W4aVIFkeSXyEjMjvIXNCjF/ZEen/APD0b/gpn/0kU+O3&#10;/h3NZ/8AkmivCaKrkh2FcKKKKoAooooAKKKKACiiigAooooAKKKKACiiigAooooAKKKKACiiigAo&#10;oooAKKKKACiiigAooooAKKKKAP/ZUEsDBBQABgAIAAAAIQC+kA9D3QAAAAYBAAAPAAAAZHJzL2Rv&#10;d25yZXYueG1sTI9Pa8JAEMXvhX6HZQq91U0UtU2zEZG2JylUC+JtTMYkmJ0N2TWJ377TU3uaP294&#10;7zfparSN6qnztWMD8SQCRZy7oubSwPf+/ekZlA/IBTaOycCNPKyy+7sUk8IN/EX9LpRKTNgnaKAK&#10;oU209nlFFv3EtcSinV1nMcjYlbrocBBz2+hpFC20xZolocKWNhXll93VGvgYcFjP4rd+ezlvbsf9&#10;/POwjcmYx4dx/Qoq0Bj+juEXX9AhE6aTu3LhVWNAHgmylSLidDl7AXWSZrGcg85S/R8/+wEAAP//&#10;AwBQSwMEFAAGAAgAAAAhAFhgsxu6AAAAIgEAABkAAABkcnMvX3JlbHMvZTJvRG9jLnhtbC5yZWxz&#10;hI/LCsIwEEX3gv8QZm/TuhCRpm5EcCv1A4ZkmkabB0kU+/cG3CgILude7jlMu3/aiT0oJuOdgKaq&#10;gZGTXhmnBVz642oLLGV0CifvSMBMCfbdctGeacJcRmk0IbFCcUnAmHPYcZ7kSBZT5QO50gw+Wszl&#10;jJoHlDfUxNd1veHxkwHdF5OdlIB4Ug2wfg7F/J/th8FIOnh5t+TyDwU3trgLEKOmLMCSMvgOm+oa&#10;SAPvWv71WfcCAAD//wMAUEsBAi0AFAAGAAgAAAAhAIoVP5gMAQAAFQIAABMAAAAAAAAAAAAAAAAA&#10;AAAAAFtDb250ZW50X1R5cGVzXS54bWxQSwECLQAUAAYACAAAACEAOP0h/9YAAACUAQAACwAAAAAA&#10;AAAAAAAAAAA9AQAAX3JlbHMvLnJlbHNQSwECLQAUAAYACAAAACEAWruwL1wEAACBEAAADgAAAAAA&#10;AAAAAAAAAAA8AgAAZHJzL2Uyb0RvYy54bWxQSwECLQAKAAAAAAAAACEAPQ5jq8kyAADJMgAAFQAA&#10;AAAAAAAAAAAAAADEBgAAZHJzL21lZGlhL2ltYWdlMS5qcGVnUEsBAi0AFAAGAAgAAAAhAL6QD0Pd&#10;AAAABgEAAA8AAAAAAAAAAAAAAAAAwDkAAGRycy9kb3ducmV2LnhtbFBLAQItABQABgAIAAAAIQBY&#10;YLMbugAAACIBAAAZAAAAAAAAAAAAAAAAAMo6AABkcnMvX3JlbHMvZTJvRG9jLnhtbC5yZWxzUEsF&#10;BgAAAAAGAAYAfQEAALs7AAAAAA==&#10;">
+                <v:oval id="Oval 12" o:spid="_x0000_s1027" style="position:absolute;width:17329;height:16922;visibility:visible;mso-wrap-style:square;v-text-anchor:middle" o:gfxdata="UEsDBBQABgAIAAAAIQDb4fbL7gAAAIUBAAATAAAAW0NvbnRlbnRfVHlwZXNdLnhtbHyQz07DMAyH&#10;70i8Q+QralM4IITa7kDhCAiNB7ASt43WOlEcyvb2pNu4IODoPz9/n1xv9vOkForiPDdwXVagiI23&#10;jocG3rdPxR0oScgWJ8/UwIEENu3lRb09BBKV0ywNjCmFe63FjDSjlD4Q50nv44wpl3HQAc0OB9I3&#10;VXWrjedEnIq03oC27qjHjympx31un0wiTQLq4bS4shrAECZnMGVTvbD9QSnOhDInjzsyuiBXWQP0&#10;r4R18jfgnHvJr4nOknrFmJ5xzhraRtHWf3Kkpfz/yGo5S+H73hkquyhdjr3R8m2lj09svwAAAP//&#10;AwBQSwMEFAAGAAgAAAAhAFr0LFu/AAAAFQEAAAsAAABfcmVscy8ucmVsc2zPwWrDMAwG4Ptg72B0&#10;X5TuUMaI01uh19I+gLGVxCy2jGSy9e1nemrHjpL4P0nD4SetZiPRyNnCruvBUPYcYp4tXC/Htw8w&#10;Wl0ObuVMFm6kcBhfX4Yzra62kC6xqGlKVgtLreUTUf1CyWnHhXKbTCzJ1VbKjMX5LzcTvvf9HuXR&#10;gPHJNKdgQU5hB+ZyK23zHztFL6w81c5zQp6m6P9TMfB3PtPWFCczVQtB9N4U2rp2HOA44NMz4y8A&#10;AAD//wMAUEsDBBQABgAIAAAAIQA8AECyvwAAANsAAAAPAAAAZHJzL2Rvd25yZXYueG1sRE9Ni8Iw&#10;EL0L/ocwgjdN9SBr1yhFUARPq8Jeh2ZsSptJTWKt/36zsLC3ebzP2ewG24qefKgdK1jMMxDEpdM1&#10;Vwpu18PsA0SIyBpbx6TgTQF22/Fog7l2L/6i/hIrkUI45KjAxNjlUobSkMUwdx1x4u7OW4wJ+kpq&#10;j68Ublu5zLKVtFhzajDY0d5Q2VyeVsHZu+a+LgvzPRTNDfvT8bGvjkpNJ0PxCSLSEP/Ff+6TTvOX&#10;8PtLOkBufwAAAP//AwBQSwECLQAUAAYACAAAACEA2+H2y+4AAACFAQAAEwAAAAAAAAAAAAAAAAAA&#10;AAAAW0NvbnRlbnRfVHlwZXNdLnhtbFBLAQItABQABgAIAAAAIQBa9CxbvwAAABUBAAALAAAAAAAA&#10;AAAAAAAAAB8BAABfcmVscy8ucmVsc1BLAQItABQABgAIAAAAIQA8AECyvwAAANsAAAAPAAAAAAAA&#10;AAAAAAAAAAcCAABkcnMvZG93bnJldi54bWxQSwUGAAAAAAMAAwC3AAAA8wIAAAAA&#10;" fillcolor="#ed7d31 [3205]" stroked="f" strokeweight="1.5pt">
+                  <v:stroke joinstyle="miter"/>
+                </v:oval>
+                <v:shapetype id="_x0000_t75" coordsize="21600,21600" o:spt="75" o:preferrelative="t" path="m@4@5l@4@11@9@11@9@5xe" filled="f" stroked="f">
+                  <v:stroke joinstyle="miter"/>
+                  <v:formulas>
+                    <v:f eqn="if lineDrawn pixelLineWidth 0"/>
+                    <v:f eqn="sum @0 1 0"/>
+                    <v:f eqn="sum 0 0 @1"/>
+                    <v:f eqn="prod @2 1 2"/>
+                    <v:f eqn="prod @3 21600 pixelWidth"/>
+                    <v:f eqn="prod @3 21600 pixelHeight"/>
+                    <v:f eqn="sum @0 0 1"/>
+                    <v:f eqn="prod @6 1 2"/>
+                    <v:f eqn="prod @7 21600 pixelWidth"/>
+                    <v:f eqn="sum @8 21600 0"/>
+                    <v:f eqn="prod @7 21600 pixelHeight"/>
+                    <v:f eqn="sum @10 21600 0"/>
+                  </v:formulas>
+                  <v:path o:extrusionok="f" gradientshapeok="t" o:connecttype="rect"/>
+                  <o:lock v:ext="edit" aspectratio="t"/>
+                </v:shapetype>
+                <v:shape id="Picture 13" o:spid="_x0000_s1028" type="#_x0000_t75" alt="Sunflower icon cartoon style Royalty Free Vector Image" style="position:absolute;top:5776;width:9349;height:9165;visibility:visible;mso-wrap-style:square" o:gfxdata="UEsDBBQABgAIAAAAIQDb4fbL7gAAAIUBAAATAAAAW0NvbnRlbnRfVHlwZXNdLnhtbHyQz07DMAyH&#10;70i8Q+QralM4IITa7kDhCAiNB7ASt43WOlEcyvb2pNu4IODoPz9/n1xv9vOkForiPDdwXVagiI23&#10;jocG3rdPxR0oScgWJ8/UwIEENu3lRb09BBKV0ywNjCmFe63FjDSjlD4Q50nv44wpl3HQAc0OB9I3&#10;VXWrjedEnIq03oC27qjHjympx31un0wiTQLq4bS4shrAECZnMGVTvbD9QSnOhDInjzsyuiBXWQP0&#10;r4R18jfgnHvJr4nOknrFmJ5xzhraRtHWf3Kkpfz/yGo5S+H73hkquyhdjr3R8m2lj09svwAAAP//&#10;AwBQSwMEFAAGAAgAAAAhAFr0LFu/AAAAFQEAAAsAAABfcmVscy8ucmVsc2zPwWrDMAwG4Ptg72B0&#10;X5TuUMaI01uh19I+gLGVxCy2jGSy9e1nemrHjpL4P0nD4SetZiPRyNnCruvBUPYcYp4tXC/Htw8w&#10;Wl0ObuVMFm6kcBhfX4Yzra62kC6xqGlKVgtLreUTUf1CyWnHhXKbTCzJ1VbKjMX5LzcTvvf9HuXR&#10;gPHJNKdgQU5hB+ZyK23zHztFL6w81c5zQp6m6P9TMfB3PtPWFCczVQtB9N4U2rp2HOA44NMz4y8A&#10;AAD//wMAUEsDBBQABgAIAAAAIQDStafqwgAAANsAAAAPAAAAZHJzL2Rvd25yZXYueG1sRE9Na8JA&#10;EL0X/A/LCN6ajQpSoqu0guJFJFqU3obsNAnuzsbsqtFf3y0UepvH+5zZorNG3Kj1tWMFwyQFQVw4&#10;XXOp4POwen0D4QOyRuOYFDzIw2Lee5lhpt2dc7rtQyliCPsMFVQhNJmUvqjIok9cQxy5b9daDBG2&#10;pdQt3mO4NXKUphNpsebYUGFDy4qK8/5qFRyN3H49N2fOT3w5pWb3cQjrXKlBv3ufggjUhX/xn3uj&#10;4/wx/P4SD5DzHwAAAP//AwBQSwECLQAUAAYACAAAACEA2+H2y+4AAACFAQAAEwAAAAAAAAAAAAAA&#10;AAAAAAAAW0NvbnRlbnRfVHlwZXNdLnhtbFBLAQItABQABgAIAAAAIQBa9CxbvwAAABUBAAALAAAA&#10;AAAAAAAAAAAAAB8BAABfcmVscy8ucmVsc1BLAQItABQABgAIAAAAIQDStafqwgAAANsAAAAPAAAA&#10;AAAAAAAAAAAAAAcCAABkcnMvZG93bnJldi54bWxQSwUGAAAAAAMAAwC3AAAA9gIAAAAA&#10;">
+                  <v:imagedata r:id="rId8" o:title="Sunflower icon cartoon style Royalty Free Vector Image" cropbottom="6053f" chromakey="white"/>
+                </v:shape>
+                <v:shape id="Picture 14" o:spid="_x0000_s1029" type="#_x0000_t75" alt="Sunflower icon cartoon style Royalty Free Vector Image" style="position:absolute;left:3989;top:2184;width:9350;height:9165;visibility:visible;mso-wrap-style:square" o:gfxdata="UEsDBBQABgAIAAAAIQDb4fbL7gAAAIUBAAATAAAAW0NvbnRlbnRfVHlwZXNdLnhtbHyQz07DMAyH&#10;70i8Q+QralM4IITa7kDhCAiNB7ASt43WOlEcyvb2pNu4IODoPz9/n1xv9vOkForiPDdwXVagiI23&#10;jocG3rdPxR0oScgWJ8/UwIEENu3lRb09BBKV0ywNjCmFe63FjDSjlD4Q50nv44wpl3HQAc0OB9I3&#10;VXWrjedEnIq03oC27qjHjympx31un0wiTQLq4bS4shrAECZnMGVTvbD9QSnOhDInjzsyuiBXWQP0&#10;r4R18jfgnHvJr4nOknrFmJ5xzhraRtHWf3Kkpfz/yGo5S+H73hkquyhdjr3R8m2lj09svwAAAP//&#10;AwBQSwMEFAAGAAgAAAAhAFr0LFu/AAAAFQEAAAsAAABfcmVscy8ucmVsc2zPwWrDMAwG4Ptg72B0&#10;X5TuUMaI01uh19I+gLGVxCy2jGSy9e1nemrHjpL4P0nD4SetZiPRyNnCruvBUPYcYp4tXC/Htw8w&#10;Wl0ObuVMFm6kcBhfX4Yzra62kC6xqGlKVgtLreUTUf1CyWnHhXKbTCzJ1VbKjMX5LzcTvvf9HuXR&#10;gPHJNKdgQU5hB+ZyK23zHztFL6w81c5zQp6m6P9TMfB3PtPWFCczVQtB9N4U2rp2HOA44NMz4y8A&#10;AAD//wMAUEsDBBQABgAIAAAAIQBdXD+ewgAAANsAAAAPAAAAZHJzL2Rvd25yZXYueG1sRE9Na8JA&#10;EL0X/A/LCN6ajSJSoqu0guJFJFqU3obsNAnuzsbsqtFf3y0UepvH+5zZorNG3Kj1tWMFwyQFQVw4&#10;XXOp4POwen0D4QOyRuOYFDzIw2Lee5lhpt2dc7rtQyliCPsMFVQhNJmUvqjIok9cQxy5b9daDBG2&#10;pdQt3mO4NXKUphNpsebYUGFDy4qK8/5qFRyN3H49N2fOT3w5pWb3cQjrXKlBv3ufggjUhX/xn3uj&#10;4/wx/P4SD5DzHwAAAP//AwBQSwECLQAUAAYACAAAACEA2+H2y+4AAACFAQAAEwAAAAAAAAAAAAAA&#10;AAAAAAAAW0NvbnRlbnRfVHlwZXNdLnhtbFBLAQItABQABgAIAAAAIQBa9CxbvwAAABUBAAALAAAA&#10;AAAAAAAAAAAAAB8BAABfcmVscy8ucmVsc1BLAQItABQABgAIAAAAIQBdXD+ewgAAANsAAAAPAAAA&#10;AAAAAAAAAAAAAAcCAABkcnMvZG93bnJldi54bWxQSwUGAAAAAAMAAwC3AAAA9gIAAAAA&#10;">
+                  <v:imagedata r:id="rId8" o:title="Sunflower icon cartoon style Royalty Free Vector Image" cropbottom="6053f" chromakey="white"/>
+                </v:shape>
+                <v:shape id="Picture 15" o:spid="_x0000_s1030" type="#_x0000_t75" alt="Sunflower icon cartoon style Royalty Free Vector Image" style="position:absolute;left:8044;top:5059;width:9349;height:9165;visibility:visible;mso-wrap-style:square" o:gfxdata="UEsDBBQABgAIAAAAIQDb4fbL7gAAAIUBAAATAAAAW0NvbnRlbnRfVHlwZXNdLnhtbHyQz07DMAyH&#10;70i8Q+QralM4IITa7kDhCAiNB7ASt43WOlEcyvb2pNu4IODoPz9/n1xv9vOkForiPDdwXVagiI23&#10;jocG3rdPxR0oScgWJ8/UwIEENu3lRb09BBKV0ywNjCmFe63FjDSjlD4Q50nv44wpl3HQAc0OB9I3&#10;VXWrjedEnIq03oC27qjHjympx31un0wiTQLq4bS4shrAECZnMGVTvbD9QSnOhDInjzsyuiBXWQP0&#10;r4R18jfgnHvJr4nOknrFmJ5xzhraRtHWf3Kkpfz/yGo5S+H73hkquyhdjr3R8m2lj09svwAAAP//&#10;AwBQSwMEFAAGAAgAAAAhAFr0LFu/AAAAFQEAAAsAAABfcmVscy8ucmVsc2zPwWrDMAwG4Ptg72B0&#10;X5TuUMaI01uh19I+gLGVxCy2jGSy9e1nemrHjpL4P0nD4SetZiPRyNnCruvBUPYcYp4tXC/Htw8w&#10;Wl0ObuVMFm6kcBhfX4Yzra62kC6xqGlKVgtLreUTUf1CyWnHhXKbTCzJ1VbKjMX5LzcTvvf9HuXR&#10;gPHJNKdgQU5hB+ZyK23zHztFL6w81c5zQp6m6P9TMfB3PtPWFCczVQtB9N4U2rp2HOA44NMz4y8A&#10;AAD//wMAUEsDBBQABgAIAAAAIQAyEJoFwgAAANsAAAAPAAAAZHJzL2Rvd25yZXYueG1sRE9Na8JA&#10;EL0X/A/LCN6ajYJSoqu0guJFJFqU3obsNAnuzsbsqtFf3y0UepvH+5zZorNG3Kj1tWMFwyQFQVw4&#10;XXOp4POwen0D4QOyRuOYFDzIw2Lee5lhpt2dc7rtQyliCPsMFVQhNJmUvqjIok9cQxy5b9daDBG2&#10;pdQt3mO4NXKUphNpsebYUGFDy4qK8/5qFRyN3H49N2fOT3w5pWb3cQjrXKlBv3ufggjUhX/xn3uj&#10;4/wx/P4SD5DzHwAAAP//AwBQSwECLQAUAAYACAAAACEA2+H2y+4AAACFAQAAEwAAAAAAAAAAAAAA&#10;AAAAAAAAW0NvbnRlbnRfVHlwZXNdLnhtbFBLAQItABQABgAIAAAAIQBa9CxbvwAAABUBAAALAAAA&#10;AAAAAAAAAAAAAB8BAABfcmVscy8ucmVsc1BLAQItABQABgAIAAAAIQAyEJoFwgAAANsAAAAPAAAA&#10;AAAAAAAAAAAAAAcCAABkcnMvZG93bnJldi54bWxQSwUGAAAAAAMAAwC3AAAA9gIAAAAA&#10;">
+                  <v:imagedata r:id="rId8" o:title="Sunflower icon cartoon style Royalty Free Vector Image" cropbottom="6053f" chromakey="white"/>
+                </v:shape>
                 <w10:wrap anchorx="margin"/>
-              </v:oval>
+              </v:group>
             </w:pict>
           </mc:Fallback>
         </mc:AlternateContent>
       </w:r>
     </w:p>
-    <w:p/>
     <w:p/>
     <w:p/>
     <w:p/>
@@ -343,11 +572,233 @@
     <w:p/>
     <w:p>
       <w:r>
+        <mc:AlternateContent>
+          <mc:Choice Requires="wpg">
+            <w:drawing>
+              <wp:anchor distT="0" distB="0" distL="114300" distR="114300" simplePos="0" relativeHeight="251669504" behindDoc="0" locked="0" layoutInCell="1" allowOverlap="1" wp14:anchorId="2F948C57" wp14:editId="3755D7E7">
+                <wp:simplePos x="0" y="0"/>
+                <wp:positionH relativeFrom="margin">
+                  <wp:align>right</wp:align>
+                </wp:positionH>
+                <wp:positionV relativeFrom="paragraph">
+                  <wp:posOffset>1501188</wp:posOffset>
+                </wp:positionV>
+                <wp:extent cx="1732915" cy="1692275"/>
+                <wp:effectExtent l="0" t="0" r="635" b="3175"/>
+                <wp:wrapNone/>
+                <wp:docPr id="16" name="Group 5"/>
+                <wp:cNvGraphicFramePr xmlns:a="http://schemas.openxmlformats.org/drawingml/2006/main"/>
+                <a:graphic xmlns:a="http://schemas.openxmlformats.org/drawingml/2006/main">
+                  <a:graphicData uri="http://schemas.microsoft.com/office/word/2010/wordprocessingGroup">
+                    <wpg:wgp>
+                      <wpg:cNvGrpSpPr/>
+                      <wpg:grpSpPr>
+                        <a:xfrm>
+                          <a:off x="0" y="0"/>
+                          <a:ext cx="1732915" cy="1692275"/>
+                          <a:chOff x="0" y="0"/>
+                          <a:chExt cx="1732915" cy="1692275"/>
+                        </a:xfrm>
+                      </wpg:grpSpPr>
+                      <wps:wsp>
+                        <wps:cNvPr id="17" name="Oval 17"/>
+                        <wps:cNvSpPr/>
+                        <wps:spPr>
+                          <a:xfrm>
+                            <a:off x="0" y="0"/>
+                            <a:ext cx="1732915" cy="1692275"/>
+                          </a:xfrm>
+                          <a:prstGeom prst="ellipse">
+                            <a:avLst/>
+                          </a:prstGeom>
+                          <a:ln>
+                            <a:noFill/>
+                          </a:ln>
+                        </wps:spPr>
+                        <wps:style>
+                          <a:lnRef idx="3">
+                            <a:schemeClr val="lt1"/>
+                          </a:lnRef>
+                          <a:fillRef idx="1">
+                            <a:schemeClr val="accent2"/>
+                          </a:fillRef>
+                          <a:effectRef idx="1">
+                            <a:schemeClr val="accent2"/>
+                          </a:effectRef>
+                          <a:fontRef idx="minor">
+                            <a:schemeClr val="lt1"/>
+                          </a:fontRef>
+                        </wps:style>
+                        <wps:bodyPr rot="0" spcFirstLastPara="0" vert="horz" wrap="square" lIns="91440" tIns="45720" rIns="91440" bIns="45720" numCol="1" spcCol="0" rtlCol="0" fromWordArt="0" anchor="ctr" anchorCtr="0" forceAA="0" compatLnSpc="1">
+                          <a:prstTxWarp prst="textNoShape">
+                            <a:avLst/>
+                          </a:prstTxWarp>
+                          <a:noAutofit/>
+                        </wps:bodyPr>
+                      </wps:wsp>
+                      <pic:pic xmlns:pic="http://schemas.openxmlformats.org/drawingml/2006/picture">
+                        <pic:nvPicPr>
+                          <pic:cNvPr id="18" name="Picture 18" descr="Raspberry Pi Icon Png #420022 - Free Icons Library"/>
+                          <pic:cNvPicPr>
+                            <a:picLocks noChangeAspect="1" noChangeArrowheads="1"/>
+                          </pic:cNvPicPr>
+                        </pic:nvPicPr>
+                        <pic:blipFill>
+                          <a:blip r:embed="rId9" cstate="print">
+                            <a:extLst>
+                              <a:ext uri="{28A0092B-C50C-407E-A947-70E740481C1C}">
+                                <a14:useLocalDpi xmlns:a14="http://schemas.microsoft.com/office/drawing/2010/main" val="0"/>
+                              </a:ext>
+                            </a:extLst>
+                          </a:blip>
+                          <a:srcRect/>
+                          <a:stretch>
+                            <a:fillRect/>
+                          </a:stretch>
+                        </pic:blipFill>
+                        <pic:spPr bwMode="auto">
+                          <a:xfrm>
+                            <a:off x="0" y="873362"/>
+                            <a:ext cx="922563" cy="512535"/>
+                          </a:xfrm>
+                          <a:prstGeom prst="rect">
+                            <a:avLst/>
+                          </a:prstGeom>
+                          <a:noFill/>
+                          <a:extLst>
+                            <a:ext uri="{909E8E84-426E-40DD-AFC4-6F175D3DCCD1}">
+                              <a14:hiddenFill xmlns:a14="http://schemas.microsoft.com/office/drawing/2010/main">
+                                <a:solidFill>
+                                  <a:srgbClr val="FFFFFF"/>
+                                </a:solidFill>
+                              </a14:hiddenFill>
+                            </a:ext>
+                          </a:extLst>
+                        </pic:spPr>
+                      </pic:pic>
+                      <pic:pic xmlns:pic="http://schemas.openxmlformats.org/drawingml/2006/picture">
+                        <pic:nvPicPr>
+                          <pic:cNvPr id="19" name="Picture 19" descr="Firebase – Agile nearshore software development company"/>
+                          <pic:cNvPicPr>
+                            <a:picLocks noChangeAspect="1" noChangeArrowheads="1"/>
+                          </pic:cNvPicPr>
+                        </pic:nvPicPr>
+                        <pic:blipFill>
+                          <a:blip r:embed="rId10" cstate="print">
+                            <a:extLst>
+                              <a:ext uri="{28A0092B-C50C-407E-A947-70E740481C1C}">
+                                <a14:useLocalDpi xmlns:a14="http://schemas.microsoft.com/office/drawing/2010/main" val="0"/>
+                              </a:ext>
+                            </a:extLst>
+                          </a:blip>
+                          <a:srcRect/>
+                          <a:stretch>
+                            <a:fillRect/>
+                          </a:stretch>
+                        </pic:blipFill>
+                        <pic:spPr bwMode="auto">
+                          <a:xfrm>
+                            <a:off x="568714" y="31993"/>
+                            <a:ext cx="707698" cy="730254"/>
+                          </a:xfrm>
+                          <a:prstGeom prst="rect">
+                            <a:avLst/>
+                          </a:prstGeom>
+                          <a:noFill/>
+                          <a:extLst>
+                            <a:ext uri="{909E8E84-426E-40DD-AFC4-6F175D3DCCD1}">
+                              <a14:hiddenFill xmlns:a14="http://schemas.microsoft.com/office/drawing/2010/main">
+                                <a:solidFill>
+                                  <a:srgbClr val="FFFFFF"/>
+                                </a:solidFill>
+                              </a14:hiddenFill>
+                            </a:ext>
+                          </a:extLst>
+                        </pic:spPr>
+                      </pic:pic>
+                      <pic:pic xmlns:pic="http://schemas.openxmlformats.org/drawingml/2006/picture">
+                        <pic:nvPicPr>
+                          <pic:cNvPr id="20" name="Picture 20" descr="Android gets a zingy new logo | Creative Bloq"/>
+                          <pic:cNvPicPr>
+                            <a:picLocks noChangeAspect="1" noChangeArrowheads="1"/>
+                          </pic:cNvPicPr>
+                        </pic:nvPicPr>
+                        <pic:blipFill>
+                          <a:blip r:embed="rId11" cstate="print">
+                            <a:clrChange>
+                              <a:clrFrom>
+                                <a:srgbClr val="FFFFFF"/>
+                              </a:clrFrom>
+                              <a:clrTo>
+                                <a:srgbClr val="FFFFFF">
+                                  <a:alpha val="0"/>
+                                </a:srgbClr>
+                              </a:clrTo>
+                            </a:clrChange>
+                            <a:extLst>
+                              <a:ext uri="{28A0092B-C50C-407E-A947-70E740481C1C}">
+                                <a14:useLocalDpi xmlns:a14="http://schemas.microsoft.com/office/drawing/2010/main" val="0"/>
+                              </a:ext>
+                            </a:extLst>
+                          </a:blip>
+                          <a:srcRect/>
+                          <a:stretch>
+                            <a:fillRect/>
+                          </a:stretch>
+                        </pic:blipFill>
+                        <pic:spPr bwMode="auto">
+                          <a:xfrm>
+                            <a:off x="866457" y="1077399"/>
+                            <a:ext cx="689268" cy="387985"/>
+                          </a:xfrm>
+                          <a:prstGeom prst="rect">
+                            <a:avLst/>
+                          </a:prstGeom>
+                          <a:noFill/>
+                          <a:extLst>
+                            <a:ext uri="{909E8E84-426E-40DD-AFC4-6F175D3DCCD1}">
+                              <a14:hiddenFill xmlns:a14="http://schemas.microsoft.com/office/drawing/2010/main">
+                                <a:solidFill>
+                                  <a:srgbClr val="FFFFFF"/>
+                                </a:solidFill>
+                              </a14:hiddenFill>
+                            </a:ext>
+                          </a:extLst>
+                        </pic:spPr>
+                      </pic:pic>
+                    </wpg:wgp>
+                  </a:graphicData>
+                </a:graphic>
+              </wp:anchor>
+            </w:drawing>
+          </mc:Choice>
+          <mc:Fallback>
+            <w:pict>
+              <v:group w14:anchorId="59A888B5" id="Group 5" o:spid="_x0000_s1026" style="position:absolute;margin-left:85.25pt;margin-top:118.2pt;width:136.45pt;height:133.25pt;z-index:251669504;mso-position-horizontal:right;mso-position-horizontal-relative:margin" coordsize="17329,16922" o:gfxdata="UEsDBBQABgAIAAAAIQCxgme2CgEAABMCAAATAAAAW0NvbnRlbnRfVHlwZXNdLnhtbJSRwU7DMAyG&#10;70i8Q5QralN2QAit3YGOIyA0HiBK3DaicaI4lO3tSbpNgokh7Rjb3+8vyXK1tSObIJBxWPPbsuIM&#10;UDltsK/5++apuOeMokQtR4dQ8x0QXzXXV8vNzgOxRCPVfIjRPwhBagArqXQeMHU6F6yM6Rh64aX6&#10;kD2IRVXdCeUwAsYi5gzeLFvo5OcY2XqbynsTjz1nj/u5vKrmxmY+18WfRICRThDp/WiUjOluYkJ9&#10;4lUcnMpEzjM0GE83SfzMhtz57fRzwYF7SY8ZjAb2KkN8ljaZCx1IwMK1TpX/Z2RJS4XrOqOgbAOt&#10;Z+rodC5buy8MMF0a3ibsDaZjupi/tPkGAAD//wMAUEsDBBQABgAIAAAAIQA4/SH/1gAAAJQBAAAL&#10;AAAAX3JlbHMvLnJlbHOkkMFqwzAMhu+DvYPRfXGawxijTi+j0GvpHsDYimMaW0Yy2fr2M4PBMnrb&#10;Ub/Q94l/f/hMi1qRJVI2sOt6UJgd+ZiDgffL8ekFlFSbvV0oo4EbChzGx4f9GRdb25HMsYhqlCwG&#10;5lrLq9biZkxWOiqY22YiTra2kYMu1l1tQD30/bPm3wwYN0x18gb45AdQl1tp5j/sFB2T0FQ7R0nT&#10;NEV3j6o9feQzro1iOWA14Fm+Q8a1a8+Bvu/d/dMb2JY5uiPbhG/ktn4cqGU/er3pcvwCAAD//wMA&#10;UEsDBBQABgAIAAAAIQB9N3MvwQQAADkPAAAOAAAAZHJzL2Uyb0RvYy54bWzkV9tu4zYQfS/QfyDU&#10;58SWfBfiLNykCRZId40kxT7TFGUJS5FckrbixT70H/qH/ZIeUpIT54Jtd9EW3QawwsvMcOZo5gx1&#10;8uquEmTLjS2VnEfxcT8iXDKVlXI9j365vTiaRsQ6KjMqlOTzaMdt9Or0++9Oap3yRBVKZNwQGJE2&#10;rfU8KpzTaa9nWcErao+V5hKbuTIVdZiadS8ztIb1SvSSfn/cq5XJtFGMW4vV82YzOg3285wz9zbP&#10;LXdEzCP45sLThOfKP3unJzRdG6qLkrVu0C/woqKlxKF7U+fUUbIx5RNTVcmMsip3x0xVPZXnJeMh&#10;BkQT9x9Fc2nURodY1mm91nuYAO0jnL7YLHuzvTT6Ri8NkKj1GliEmY/lLjeV/w8vyV2AbLeHjN85&#10;wrAYTwbJLB5FhGEvHs+SZDJqQGUFkH+ix4qfPqPZ6w7uHbhTaySIvcfAfh0GNwXVPEBrU2CwNKTM&#10;fDQRkbRCnr7dUkEwDagEkT1GNrWA62sB2odJU22su+SqIn4wj7gQpbbeOZrS7ZV18AHSnZRfFtI/&#10;pboohWh2/QoA63wLI7cTvJG+5jniw+saBKuhuviZMARRziPhYh8nzhASkl4lh+G9UvycEmWMS5e0&#10;iq28V+Wh6v6K8l4jnKyk2ytXpVTmudPvXc4b+S76JmYf/kplO7xWo5qat5pdlMD3ilq3pAZFDjoA&#10;cWG3UOZjRGqQwDyyHzbU8IiI1xIZNouHQ88aYTIcTRJMzMOd1cMduanOFPCMQXmahaGXd6Ib5kZV&#10;78BXC38qtqhkOHseMWe6yZlryAmMx/hiEcTAFJq6K3mjmTfuUfLJcHv3jhrdJo1DQb5RXVY/SZxG&#10;1mtKtdg4lZchq+5xavFDhZ2e6JKl+LV0g9GTUvs8LUPLbTyQDbVXf8pGRc37jT5q4i1XpSjdLrA8&#10;YvZOye2yZL70/ORB1aLHNFWLbX8qibGSccuA5TW1esWN2ZFlSV4zJclSrskPQzSPJCFH5MJwHtYt&#10;uSpXhpqdT+nugOY44F2yK8XeWyLVWUHlmi+sRm8J73q/ZIyqC04zJE5TUIdWen56EMIKhe5L2L8X&#10;P27BgteP6P0ZvJvWca7YpkIdNr3QcEEdGrEtQCDIvJRXK57NI/M6Q04y9GEHatOmlM4HSVNr2DXC&#10;aMbOcMcKv9xUc1gHKdhuIwRw77MPxzMhWdU/qwyGKRIrZOezjWM6GQzGgS/AEW0PQLsYjQdN8xjF&#10;yWgQesfL1GjgbDjhBV68Z8TOOeS1H+L3H8zr2ZO8xkqb1yAzvqKWk99//Y0s1qXgRHJqLAiFE3/B&#10;qMFjEN5yobRPERLKSn6b6Z38i+k9Gk8n8TAiuAAN4tls0JRWl+KT/mQ8Ax35+9Fk0E9Gw7ZldkXS&#10;9fWWyP9fKe4b6iF1+5U2xRcyM6rMyJo7Syj5iPv9DkleE6HWinwiZ4aD7rac/CjUh2+StT01HrC2&#10;Z2cmTNOD2skFbhUNma9X+zvdRfhrUw0anRCGt+olab9OhS5ocy8MX0e+AZhgONwQW32sYtS5gZlv&#10;C43Zf6KjTMdj3MZCycX9yWQwmx0W3Xg6S8Zt0Q2mk9n0b+0r4UMF32cBoPZb0n8APpxj/PCL9/QP&#10;AAAA//8DAFBLAwQKAAAAAAAAACEAG0+66oUYAACFGAAAFAAAAGRycy9tZWRpYS9pbWFnZTEucG5n&#10;iVBORw0KGgoAAAANSUhEUgAAAN4AAAB7CAYAAAAbtj7qAAAAAXNSR0IArs4c6QAAAARnQU1BAACx&#10;jwv8YQUAAAAJcEhZcwAAIdUAACHVAQSctJ0AABgaSURBVHhe7Z0JdBzFmcenRxqN7vuypNFItnyf&#10;+LaMZSzJNiayAWOwLXzbgDEGbMBgjMEBHmAgQEKyCyTgsAQCJMBi7iNZIPuWAFkIhCsGwmXuKy+b&#10;LIGEbO33r+5qVffUjGZkPXukfL+XX2a6u7pmZOqbOrq6OsAwDNMfKSLLyAdIQf6FfIz8P8dfkdvJ&#10;O8lasrepIG8nd5L3kfrn/onEd3qGxHcsIRmmT2KRS8hjyVdIFOxU/Ifzei3ZU84nEVwqr1R8j8R3&#10;7yQzSYZJa/LJVaSpMEszQ0Gx4MopIr8sW263bx0nckvC8n1hWa4nreOT5FAymQAIkkh7B+nJJ6/U&#10;/rys3JCYd/EE+T6nKEssuGKyCOVketIavITMI/GDwjBpw2DSU7NYGZYoH1RIr/Z2U3uNWPNQu2jb&#10;NlaMmFsv1v1ijli5u1Vu4/2UlUPEpOWDxdyLDpLpZ20e7ebl+A0ZJeNRRf6ddM9pPXOMfJ21fYyY&#10;deZoMXKB/bnzL58qlt01S76f2DlEzNg8Qqx5sF2MPqpBpreCAVE2sFBk0I+Enh+JGvQQkmHSgr2k&#10;p5BmhCyx7tE5snCvpddV97XJ98l42AXjxdpHZouOKyZ68iQRfKY+WDb5NSmoTpJp284bI/M65MTR&#10;MfnHc9X9bfRdZ9vb9J0zc2ICD35FMkxa8AdSFFRly4LrFt5ecNraoWLpLTNFTmmWKvif4wN9vEGK&#10;cH5ILKeabOQRds3WG6q/p3xwgfp8DAwxTFpwMSkL5jE3HGwswPvqamqmqs8gd5CK40i5f/UDydeq&#10;qdh560z9s39IMswBBwMOaALKgllSlx9TcNc+PFv271TTs6e27xirCj/6cjlkBvln7GvZNNJ4TtLS&#10;d8N3XPNQbG1dM75MfS5EPw+fyzAHnL+SovnE4TGFVol+3vglTaLj4kk9borivFBOhgqAbeRqvA+G&#10;gmINBbfpnO5EnodfPVWM6ojKfqUpDWw92x3swSASj24yaYEMANhyWjc1DwVg47RqMbilRqy42x5Z&#10;TMWZp49SAfAJ+TzeT1zZZEybyJX3torRHY2iZnSJrJFNaZTzLrQvPzhuJRkmLTiJFMEMSw7FT101&#10;1FiAdXEpoXBAjiiqyRXL7jzEmMYkAgafpbvs58kH8Irds0RZY4HIKwmL5Xd0f17b9jHybwpmWerz&#10;vk8yTFownETfRxx+5RRjAY7n/MsmiWCmJQopAI/92cyY4yZzS+0L7jCUnWlM4xejnSXRfHl9cfa5&#10;9rXDZD3q+mb388iDSYZJG24kZeFccNlkYwGO5xrqWzXNrJHn1k+osAdiDOmUuWVdgRcuCBnTKNFv&#10;G3xIrZ33eMr74cR5+z3qOk/QYRYNw6QV7aQsoMVV+WLpbS3GgpzIhddNE8GQ3aSbvf0g4ygoBkP8&#10;M0riDYocdin1zSzMoqEfgytSq4khauDCylzZ1HQ+C/M3GSatwMx+2dxsnFHZ40sHGOioHFQkCzou&#10;Tax+0FtDzb5gnBtwyhmneAd0UKtVDrPzKCzPFWse6NmIJxw6z64tHZtIhkk7jiJlIZWzSO5MfdRS&#10;OeZoe94kXHRts9y36Bpq9jlTwvwetnOiTLPk5hY5yIN9Q2fV9vjSxap72kRBRY7+GRtJhklLcHeA&#10;LKhj5jSKxbtmGAt1ss4+y54wDWuGei5iG60cWOy+n9I5pMdBBztvninGHzVIzz+LZJi05V5SFtbK&#10;IUVi9f2pDWb4nXf+eL3wJ2XzsvgX8pMRs1dqvbNVcL2QYdKeK0m34DZOqzIW8GRceU/sdbvu7Lwl&#10;9YEdJW5Z8uWH0VqG6TO8SorM7KBYikDo4WBLw/QqfyB0a9XQYmNe3UrfsfP2mSKb+qdOXm+TDNOn&#10;GETKUU6pRU3PxkKx7PbkZ6l0fGeSG0yp2npK8hfJV+xuFbUjqWkZO3BzEMkwfQ4MtuwiZUGeuHSw&#10;cfa/yQmLm/xBkLLD2iJJ1bSYYN28fph+LhZE4rVWmD7Pc6ResKXt549zCz9GIBff1CKaWqtj0u2r&#10;jdRcPWbXDM+F9o4r49am75AM029YQH5IygKekRkUWfmZIiu324WGXC1yUKhMnF8xV1xXsVC6vGSi&#10;KAx2TSFLRnwmPjsjy50BgybxF+QykmH6Fa2kZzGiZC20wuLu6uXi84Ydcf204TxxUuE0EQy4dxGk&#10;4t/ICSTD9Btw0+iDpKewN2aVicvLDxPP120SL9VtFi+SuyqPFkOyyj3pNhRPMwZaPN+PniMimfZ0&#10;MTguXCP+teJImT98ru4UsbNsnoiEui62a+4mGabPg8EVDMnLgo2m4qqiieKThnONQQPb8wa7gfDj&#10;iqONaZKxNdsenFldONF4HH4c3S4W5rk31ipxBwLfYc70aZ4gZYHOt7LEy/WnGwNAeW/VKjcAFuSN&#10;NKZJVjQ9yzPsBXKfqFtvTKNELZhjefqaj5IM0yc5npQFOc8KySagqdAr99Rv8fTPEISmdKl4Vdl8&#10;N7/fUnCZ0ig/oNqvkH4cVHoSE74Zpk+BBWblytIIpreiW42FXfkq1YS5QXe2iPQa6peZ0qbiHVXL&#10;3PxCVlC8Ft1iTKd8qe40+r7ud8D354nRTJ/Cnat5Sdk8YyFXvlC3yTgSiX0fJ+gLdieammVOU1PP&#10;c0/0DGN65Y7S2fo5F5AM02eQU8Wyqd/0GQWAqYDDX9YeZww6ZXEwW7wUOc14biIxeDM3zzMTxTWD&#10;Pu+pmg3G8+BnZLirv4fLDBggYpi0B8+3kwV3fdFUY+GGV1UucIOhO8eGa+RlB9RipryUH1E/bUdp&#10;u95cjOv9tWuMecDOfM9d7nUkw6Q9m0hZaJ+NxA5ofBI9V8zJG6IX7KRFbVWdkS86i8aL4wsmu44O&#10;DxBZlrvQbdKuLZpkrJGfrNugp5tPMkza494I6y/Qe6Nni5KgZzkF16ascvGTqiXilbrTxZ76M2TQ&#10;ri+ZZkybSFwrvLZioaz90GzE534WPU+8WX+W2FDsWTFMOiCzMKYv+UH0HJmPk+ZmkmHSnrdIKriW&#10;W5DRRNxcMsNT4JXfyhsuPkxwqQFBc2V5h/Fcv3Pyh4pPKb0pHyUumi8qsJ+bp0Q/88bKY9w06CNq&#10;NSgv6cf0CdzAQzPuXyqPFKGA8Tlz4td1J3mCIpEv1J5qzEM5LVyfcCBHFzXhPdVdF+uVkVCJ+F39&#10;ZvlDoQXemyTDpDV4go+nMJtEDdPdLBaTt1Ufa8wv0wqK96LbjOckcnfVCmN+BvmGWCZtwTPC5VOD&#10;uvPJFGo6XdRUkczYyc1bSmYa0yfjOSVtMfnF8TKSYdKKCOku84Cm5aBQqb/gSpcWjDMGQLLeUrU0&#10;Js/fR1KvPZVonlZl5Hnyy6Tv/2b0LHF43kjPfvImkmHSgjCJC82ycE7JQV/LLtBjwvbzEJRoYr5f&#10;f7YxAJIVAzF6nmhmmtKloj61DG4o6roV6ZGa4/URTog5qAxzwHHvKp9XMMxToO8bsFovsKIjb7jn&#10;eE8tzuy6JIHLE6Y0qYjBlLB2HfDWqmM9x/dEzpCDRc5x1OwFJMMcMBaRskA2hcpkTacX2DciZ7qF&#10;GT5BtYd+vKfiIrrKs7gXAg/OzBno5vmb2o0xx39SvcQ9TmLklmEOGH8iZVPsg/rYa3F7o9vcwopm&#10;5qf7MOlZN0u7dy5odV0v3Be/V941he3ZOLcQaQGPWq+CZJj9TpSUBfHI/FHGgqr3xzDg4q8ReyLu&#10;61N5Kl+jpqApbSo+XnuCm1+8wHu67mT9c79NMsx+53pSFsJ4o4p64OVnhHsl8B6v6QoQ5Q/KDzem&#10;TcVf1a5383u6JrapqcR8UScdanuG2e9g/UnZhIw3Y0SvnewaL7mZJYk8Jt873QsWWGE5+dqUPll/&#10;VLnIzW9XxSJjGtgQKlHpMJLLMPudb0iRZ2UZCyj0D65g8rEpXbK+Ez1bBrqep/KmysXGc5J1ccFY&#10;N68zSuNfkG/PcVe4Rj+P71Bn9jsy8KrDhcYCCh+qXuMWZriz7FBjumTtyB/uyU+3gH4APu5hrYeJ&#10;1blW19ITk3IixnRwdk7XKmgkBx6z3+m2xju1cLpeSEU+NQl72s+7qXqxJy+Tw8NV3d4sa/L2Ad45&#10;oFhxLN5dDuNz6lQ6rMnCz1dg9jt7STnYYCqgcFQ49jkI61NcoBb6a85EzsgfmFLw4R7BUCD2Jtp3&#10;48ywwXIUTpqvSYbZ79xGykL4h/qzYgooagx13O/OkuSbnNdrgx7JWpWZL96oP9OYn+7b0a1yeXhT&#10;Ho8OWBuTHjfXamkeIxlmvzOGlIUQd4r7C+mDNWv1QhpjS06jeK8+/q08r9dv8SzFjnVUTimdIc/x&#10;j46ib3fvgFWiOqPA8xkHZdWI1yOxS/phkGdTsfnGXOWE3LqY89YVTdbTTCcZZr+DZc7lbUAZpD6c&#10;j8A4OK9rClYiq4P5YmNxs7itqlP8tGqpWFFwkGfeJNxY1Jx03/CR2nX+Sc1S7PMHZnd+SDWcytdX&#10;2+HhKwxzwFhNysI4M3egWxO9EjldL6T75NOR+Bez44nrh1gy3pRfKh5ZNEr+TVh+IprpXr+D60iG&#10;OWCg1pPzNeFFZXPFO5GtIjuQ/DPvEnlL9VJjYCXju/Kanzlfv1hlelPRdPkMBQTa3dUr3GfunVPa&#10;KqblNujp3yMZ5oBTRsrl2v1iBPC75fPFD8qPEGeXzJIzTEzpTA4LVRgDKhUvKJ9jzFt3Y8l04ygo&#10;mpba9DAlXzRn0oqrSU8hHZlVZeyXYa5lme+Ob5Pv7OMNs8qw4VKB8p7axA9GOa5oiv+cPSTDpA2j&#10;SE8hfT3BHQNoznXkj/Ck1y0N5rr9xX213TvTRIppZ8/Vn2pMr4snDPnOXUsyTNqQQbrNTaxZYirI&#10;uqgNjyvwDM+7Tg7HDuX31O3FsYsZPWK4RmcSTVBfPxFPQWKYtOL3pCygRdS3MxVkk3PyhuoFW7q6&#10;OP5TXFP1xw3exZG2lbYa08UzO+DO4fySZJi0YyopC2kqyzGgVsGyEepcuLhwrDFtTzxXq/EqqW+Z&#10;6lxRLfA+JhkmLZETp/GYK1Mhjieea4DzlI2h0l7r47XlDHLzfTGy2ZgmnvgO2irYL5MMk5Y8Q8rB&#10;i1QfKnmCbwQRF61N6VJVXRJoyR1oPJ7It6OeH4TrSIZJS9aQsqA+WXeisTDH84PoNjkoo87fWHSw&#10;MV0qXlr5LTe/Z+pSnwFzVZnnYSm8jDuTtpSQsqA2Z0eNhTmRywvH6wVdPq7LlC4Z36LmK+aQIh/9&#10;yUWpqE/SJrFwL8OkLe4Usr0NqT1I5J4BK/WCLvJwQ2oP+no4p8Ry75sTzTmp/wg8HfGsKPYUyTBp&#10;zSxSFtgR2VXGQh1PzK9U5ypDliWejXR/sVv5XN3JniYr3FV1tDFtPDHyWRb0zK7B46UZJu35lJSF&#10;9uLS1NZZUef5xeOWn6s71TjaiX3oww0JlRvPxaRn/zmJ1Bc+Iv+TZJg+QTHpPj3oqvL5xgLuV195&#10;OpGlwRxRl1EkGrNKRXkS8z7XFCR3QR4BvKLA08/EEn7ct2P6FIeQbiE+PG+EsbbS/UXt8Xqh7zWH&#10;hbu/0wH38I3I8qwRgx8OrJbNMH2OhaRb86HvhUczf2RYhu99qu164+bVeN5VvTzmM/FDgCfJriyc&#10;4E+PO8wHkwzTZxlCYp6jp3DXZBaIk4ubxTWVC8WJRc0iyzcgoovnkU/JjojTiluoL3eSeDlymlyo&#10;CGunYEDmBer73VC9iAJoov8SgMeR4UpxYcVcsbVklugoHO5ZS1MTK2QXkQzT58Gd6t8jjTfMxnNQ&#10;VlmPLnxj1sxF5Yca115JIGq5xSTD9DuwAOxPSVPB93hN+ZHGoEpFLOVgytvni+R4kmH6PS2knFBt&#10;simz9yZJlwdzjZ9Bou/JixYx/3Rg7ZK7yJigwGJJvTFJ+tGadTF5O/6GzCcZ5p+WSvLXpCc4cDHc&#10;FEzJ+lr0THmXhC/fd0kerWQYDYwk4mGXuGgtAwU3yGK1L1NgJfI/ak7wrxD2BFlFMgwThwLyK1IG&#10;Da793Vy9xBhgfjE5+oi8mEWU/o1kGCYJcsk/km4A4dFZK4snyluFPtFussWzFJ6qO0lMCNeaLh9c&#10;QzIMkyKXk/5gkiLIElynwzU5PFSFYZgegiX1biaTufiOh6h0kAzD9CKl5EbyQfJxx++Ss0leWp1h&#10;GIZhGIZhGIZhGIZhGIZhGIZhGIbpltxAwHqWfEXzl7R/qX047QjR93uEXifam32WBvo7XtT+zeHP&#10;af88+7COdS39H9+Y27+wLg/IxYSMYiEiPNE1ndhgfzfrbWe7jxKkQIv593a0sNS9Is/Zj7vimf6D&#10;9R3nP+wX9P4+x4ecffAvTsJ04VTne73vbPdRVOBZL2n/7tTSUP/ugT12ukCQ/vcNHXvT2Wb6Byrw&#10;LNzprVNM++lXVhYCat6lDf0s8AKb7G2XUc7fhxou3VobTO8RN/AI629O4Vhtb3vYTMefpFfc11ZD&#10;VtL2o/SaQ+pg9bAL6Nh/0yuW8SvETo0qOoaJzbjPbhx5PW3jrnBMeDahBx7uTL/KyXsn2d2S6oeR&#10;d5K7ySXY4QNLDf6IVCuLUb9K9ruwABPAd8RKaPhcqokC59Pxf6fXMhITsR8jDT9SMs0M+70ibuAR&#10;wX84xwbY24EryJX2W6afEDfwqBBaqgAMtHdJptM+pybUVUFqfdtJByiQVCFyxS857hxwsP6ra78n&#10;HcTtPv6HPqrAM6VH3hfbyTyU0Of81ZAeq5nhrgbFUnu/9T/0+veudNZ79mEEkNymoNc/37qJDt5u&#10;vw/cKpN2McRJ43tOesLAc/KVAc59vP6JG3jP0gaeBwAn0Db17WL+g1fY23I/FWTrIpJqG7ntaFHt&#10;prC+cvajIJ9F268721qeqDU952OkD30dFbBIixpVoQJP+RGlpxoz+EdnG+lPtJNKqLlmfWkfs96i&#10;7SZyML13vouF4HOadMFlTh5K+v4W1Wqqlrbu9h63PqPXLXQAtfrP7H149TDMSf+Js+3gBh7yV//u&#10;kyhP9QOG7wVU4CEt039wB1fiqD+cI7jX3me96uxQoHA5AekGHhVmt8lUbu+SYN2UQfZb4AYeardG&#10;e5/LG86x551toNV4gRPsXS6X2cesr51tQDWw/A4v2JseLnWO4W52Qg8863N7n44eeNbDzk5FDwPP&#10;KP42NGsBB17/pNvAa7PToekp96FQUM3nB7UJjus1XuDlrnzQrAuiuTXFPqRQgWehf+RHFVqsLqYG&#10;GpzAs/7sbPtQPwA4F1gfOOmfIqlv5xfpUXMBN/DwI9Bg79NxAw//Bv6Bj94IPPpcjHJ6+okceP2T&#10;uH08J5BkIQQY1sY2Cp0BDELIfPTAA+jDOcHgiod/OLiB5z8PUE0pz8U6KaoGUDUeBZQJ9MdwXC3z&#10;YH3hpE+gRTU5UIFn+YJEoQIvQK8x9DDwTH08Dxx4/ZO4gYdAcwJGjvZhl9oeam/rWJ/ax4wBBFBL&#10;7tLycGZiuIH3O3vbQ4t9DP1JOYoIVOChFvRDwSmPIX+nX6j6coGrSdRSJh3cwHMC0Y8beDfa2x5u&#10;c47da2+6YDCK9nPgMR7iBh6alipInMJp3e8UAvR/nGCUbHH2Ix8VeFm0/SVtYyl2Deu3djr0x+S2&#10;NrgSWG/vk+TQMQzKIE+9MGuDK/roKAITzTSZXi/kq5z0GKzwNx9xSUFbcWyfAu9g53PQQtAuqaB5&#10;Lfdz4DE6cQOPsNSQOjXXJAgmKlhyH4KSAlAfdpf5qMAbQNtO4MpXKniyn+dsq0sUeuBJMaqHEUp1&#10;Lmo7/fqcFnhSfJ+vSZUeBX+snVRhqUEaEoMmsj+Kc7CNZqzDPgUeEcQoJz4H3wUjuurfCnLgMR4u&#10;tP+jWnrtoVjr/EfXm3UFtP2/zn4lFTRrj/N+m5MOjKP9zvC4njbQaR8GblPzbV867PuQElDB83C0&#10;cwx9NxVsKj2CyH/dD6A2pL9PTyulv0Ne/Fa02/vRPDVh3WAfR5PZCJrnH9lp/GKQRyeoan6qkROi&#10;ms/q8gLTj8AzyeOh+lZ+UGBxHh70gWYn0jWTJvBsglkkrqH5cAMPF96RB9Kg+eef4aIzlVQjf2g+&#10;ziEjcisxmF2C2nAyWYwdBiaRiWbA4G/Um9kmcFEed09E6U96x/n7fE1u+bdS/y8p8G+sX+hnmH3F&#10;E3h9nWH0d+BywKFkG73XR4ZLkIBh0oT+FHiYYyoDTRdN60QtCoY5IPzQLqDoT/Z5qPloXUIvmG6H&#10;fjEmXPsnjTMMwzAMwzAMwzAMwzAMwzAMwzAMwzAMwzAMwzAMwzDMASQQ+H86+f4+SJ3jlAAAAABJ&#10;RU5ErkJgglBLAwQKAAAAAAAAACEA+SpR6WgTAABoEwAAFAAAAGRycy9tZWRpYS9pbWFnZTIucG5n&#10;iVBORw0KGgoAAAANSUhEUgAAAKoAAACwCAYAAACfO/V/AAAAAXNSR0IArs4c6QAAAARnQU1BAACx&#10;jwv8YQUAAAAJcEhZcwAAIdUAACHVAQSctJ0AABL9SURBVHhe7Z0LeFTVtcczCUQsb4vcAiKhFSzC&#10;9QHorbeNEN6v8H4HeT/1QtGWSAVE+RAflKcIEqhchBAJAoGGELVtaqtYkiFACEgBb/X2orW3AiqF&#10;kDn7nK49rhn3nFnzTMycM1m/7/t/kL3WXrPPPv/Z5zEnkwSGYRiGYRiGYRiGYRiGYRiGYRiGYRiG&#10;YRiGYRiGYRiGYRiGYRiGYUiM4wuG4n8Zxpro7z3YRmQ7dMNw1sUmhrEextvdehk5DkPkOK5iE8NY&#10;D1HYNVcaVUp7o8FJbGYYayF2Of7uMaqUXnjPIgwxjHVQTSolz1f1dxc0xDDDWAOzUdGsXxm5o5Iw&#10;hWFiyz+PzGpFGVVK29PoDKYxTGzRs+s8QJnUIy2//WOYyjCxQxT1XE4ZVJX+zpDWmM4wsUHsqX+e&#10;MqePsh1XjPKlydiFYWoe0piEtD1N+HyViR2UKQNJO9h6FnZjmJrD+HBzY8qQwaQfmXYHdmeYmkH/&#10;TefOlBmDSctxXOb7q0yNohfeO54yYyhpexufxxJhYSy9K9lISHDgjwwTGeJQx8OUEcORltd6NpYJ&#10;ipGbm3RtfYq4tr6NC5sYJjK0bMfnlAnDkchxCP3CC+2wVEAqf3X/GxXr2xqo32Ezw4QPZcBIpL2e&#10;eAlLkcgHWxSTfq03xizEMMOEB2W+SKXlNjyB5fyoeLldkZ9RQVe23HULpjBMcPSj09tTxotGWl7K&#10;AizrRd/btwVlUqlr69p8aRRtq4ep1YZ2qkOmfia1M/7IxAOuXUkDKdNFI5HtcOmlv7gLS7u5vv6O&#10;YsqkXr3U7n1MrRa0Uy0XiWKH0I5/twybmHhAvNl1E2W6aKXlJH2BpRO+fPm+DqQ5Tap8peNO7FIl&#10;tPJWTxhOGAdIlDiuYzMTD2i7616kDFcVabtvOiZrV6xN+QdlTEquvIzB7gFFiV7e+jGPST3CEBMP&#10;UEarDmnb25IXUMF0dUdqCxxWRGhlLX9mNqlbVzY2xRTG7lAmq7J2JRgVK0BrWpCGDKi1t39mGLkR&#10;fSyrl7WYS5oUpJ9sxhdU8YB+YmNz0mhVVOVLaFQpypBBdCPr3nwcXkjgwukRyqAe6ed7PImpjJ1x&#10;HerUmzJaVaRnKyZ1K5E0ZDBdz7p7Lg4xIPqplnMoc6rSnI3PYTpjZ/SDdy6gzFYVVa42GxX0YgPS&#10;kMF0Y8/Yu3GYfmgnWs6mjEkJuzB2RjuQ8h5ltmglXiNM6tHa20hDBtS6lE/0I6tuxqF60U+1CXq4&#10;Nwu7MXZG5Di+oAwXrSpeIAyqijJkML3U7gIO1Y1+uk3Iw71Z+t+XR3UngbEQlNmilXiVMCYlypBB&#10;dGPL/WvkWPUTKQGv7oNJL63Xzb2xjD0xjAQHZbhoVfEcYUpKUZyviqM/PECZMByJsz9+ETeZsSN6&#10;ycSgXzgRiVxbCEMG09o2pCEpufIbkAYMV8JZ51PcZMaO6LsSplKmi0akGUNpXQppTFVVNalHuMmM&#10;HRGHOuRQpotUrpcJE4YlMDhhTo9ch6rHpFK4yYwd0XbV8fku1GhFmzBMvdiQNmk1raQe6R8taoub&#10;zdgNynSRqnI9Yb5IZbq/Wt0mldJLkwfgZjN2gzJepCKNF43wfLU6D/eqxOkum3GzGTthfLj9dsp4&#10;kejGKsJwUSsJVtKGpMmqQ9qxOn/DTWfshH7wjqi+cMIjfSdltujlyksgDVadwk1n7IQ42OqXlAHD&#10;VcWLtOGiUU2YVAo3nbETYl+zU5QBw5HYThsuGrn214xJpfSP5vr80iFjA0SO4zplwnBU8TxtukhV&#10;ua/mTCqlFdcdi5vP2AXKgOFI+xVtukhVWUOHe1WivFMObj5jB4zy3GTKhOGIMl2kcu2DWoSRvm1p&#10;TsfnOAWMHdCPZvSkTBhKrk208SJRrEzqEU4BYwe0nMRFlBFDiTJeJKrcC3UI89Soli5NxGlgrI44&#10;2OYtyojBVNWPSl15UIcyTg1L/3hmV5wGxupouxxXKDMGE2W+cGUVk0rpzsQZOA2M1aGMGExVubmv&#10;7YcahGFiJXGq/SGcBsbqUGYMJN3zjSdRyHWg5m9BhZIodlzGaWCsjH5+Q0fKkIFEGTAcWdGkHuFU&#10;MFZGO5gyjzIkJf9vPAlPVjapFE4FY2XE3luzKVNSokwYSlY3qZTrfEZ3nA7Gqmh7ml6gTGmW+G/a&#10;iMGkHbS+SaW0kno/w+lgrIr86nLKmGZRRgwmu5hUSiu7/R2cDsaqUKY0S8uizRhILhuZVEorcXi/&#10;up2xIPqnb9anjOmjCG9H2c2kHuGUMFZEf2/kSNKciioj+B19Ld+eJnXLKKr2PxnEVBPi9aR1lDk9&#10;iuTmvuvXNjYpyHUufRBOC2M1xL7mJZRBPbqxhjalWZrNTSolim9ehtPCWA244v+KMqhUuL9VauvD&#10;vSJR+m/uPy/EWBDKoB6F8+CJ3Q/3qoTTcQ2nhbEalEGlgn6dOcoVJyupKpwWxkroH6zuSplUKtQX&#10;8LoOx59JpeTtOpwexiqI/c1XUCYN9VulWuHXOzUepV/oNQ6nh7EKIrfp7yijUub0SDv89Q6NV4lj&#10;jdbh9DBWQeyp/6nZpK4gH5XGu0mlxIlmZ3B6GKsgsh262aiUQaW0N+PznNQsUey4itPDWAWzSV0b&#10;Api0sHaY1COcHsYK6FeO3GI2KmnSOL26Dyb9y4JbcZqYWKO/O3SGatLKtYRJD9U+k0rpZ/7jEZwm&#10;JtaInKRdXqMSvwdVG1dSj0Rpw904TUysEW80OesxasVKk0kLaq9JpcSxhn/BaWJijdjl+Kc0qfkL&#10;eF213KRSwulw4TQxsca7mip/+dlVS89JKeE0MbHGvZoqf/k5Xh7VqzZdyr0dp4qJFfq5F7q5V1N8&#10;8IRNSuhMp4U4XUysEHtv3ep6BU1aQOwkliGONzqA08XECpFb/4TbpLXgs/toJUrr8Z9JjzU3Xkq+&#10;5GKTBpUocVTgdDGxovKwo5LaOSxf4XQxsYLaKSxfieJEfooq1ojjLbbDoU1QO4gFJj1W5xOcKsYK&#10;aMcaHBPFDp3aWbVRWnHiJf2TdfwnJ62KcCZ+Qe242iL5ZtX/MngYTgdjZfT//a8HtBLHl9SOjGeJ&#10;P/9olWEkOHAaGLug//nBedQOjTeJsh/81nB2qYubzdgRw1iaLE79MI/awXaXVpz8kVE2viluKhMP&#10;GGcHNdNKkz+mdrjdBKc1n1ec6dkeN42JR/QzPTprxY7LlAGsLhj355Unv/cQbgpTG9CdtwyjzGBF&#10;wZW80MrvnIxDZ2oj4uR9K2GlsuT9V/l0vii/h7/thPkG7USLYsossZJW2vwPhlGejMNjmG/QP1nW&#10;QSupe5EyTk1JK/nOef3SyjY4JIYJjH76ntE1/QmX5kz+h36+TxoOgWHCRxxvtUyUOFyUsapLcH58&#10;Qz/VcRq+JMNEjyhtuo8yWVWkHXVUirK2a/AlGKZ6MC7vb6I5bz5NmS5SCWf9PCzLMN8O+rkR94lj&#10;daM6f9WcNx3X9YKbsBTDfPvoH3T/qbzPSRnSLOFMvmycndkMuzJMzSNOtN0vPzkiDVqcWKn///Ku&#10;mMowsUdzJv2P16AlDqF/NPUJDDGMtTByE5KMooQ6+CPDMAzDMAzDMAzDMAzDMAzDMAzDMAzDMAzD&#10;MAzDMAzDhGTp0qV1VGEzU0tJzM/P/x78a7lvU+7evbuhCpsZO/D0008/nJaWdi1aYRk38+fPn6kY&#10;wdWli7W+WVkZGxvVbixbtmyyeQdGIizjxhybMmXK0xiyBObxYTNjB6rTqA899NBv1NiaNWv6YsgS&#10;qGOTwmbGDpiNCofz38+ePXtpuMIybrp161YnNTX1MNRxzZo16+fYbBnU7ZTCZsYOmI3ao0ePvRiK&#10;O9TtlMJmxg6wURlbUJ1GHTly5FhV8lQAQ17Gjx8/XM3B5oTJkycPGDRoUFHfvn2PQ07Q78CH3HTI&#10;3duvXz8n6E/w//xHH320N4YDom6nFDbL+6s/GTBgwEFZb+DAge/CGBZv27ZN3mILG6iROGLEiHEw&#10;lkP9+/cvhholUOst2YYpYbN8+fJ7YSyLoP97vXv3PinHBD8/smXLlg6YEjZPPvnkA9D/eTkmuX0w&#10;vkIY02gM24fqNCpcTOWptcCo9TDkpVevXufVHNkGO8OnH+zkd93JJsaMGTMIap5Rc1VB7OL06dMH&#10;Ybof5vxRo0YlwTn1B+Z2j2CnbsauAdm8eXPdwYMH/5LqrwqMMgW7BGTGjBk/gNy/mvuqgjk+Cxep&#10;KdglILAI3AHzcZqqIQWxymHDhs3CdOsTa6OCKd9Uf5bq06fPHzHdC0z8XHNeII0bN440BZUbSjCW&#10;Pdjdjw0bNjSAbfyQ6kcJDP08dvUDTNqZ6hNIixcvvg+7+jFz5sx+VB9KQ4YMWYXdrE2sjUoJDlF/&#10;wHQ3MPE/MefAancADmnD4P9jZL45DivrbdjdizlHCsaoDx8+/DD8+xis7Jmw/X4rGhhsIpbwAXJ9&#10;bsdBjfKHH354wO7du1stXLjwwaFDhz6vxqUmTJjQFrv7AH0/VvNg+3KysrLaFxQU3JSZmfmjtLS0&#10;U2pcivoYeO7cubeZ8+T8wFhHScl5M8cnTZr0Y+xuXaxgVDBI7urVq7+PKT6ASeua8zdt2tQKw17k&#10;Oa6aQ50+qHEpGN9FDPkwduzY5eZcDHl5/PHH25tyPsOQD3B4fUbNA6P4rdBwWtBbzYE3xmIM+QDj&#10;PafmTZ061W9VlW8WNUe+cTDk5bnnnktRc6QwZF3MRg1XYMqZWMJLNEaFi5jtGCKZP39+hpovdzyG&#10;/OjZs+dJNRfwed5AjUlhMwm8YX1MAauuz1/hg9W8CxjsqEdwajIHQ36odaSw2QusvKvVeE5ODvkn&#10;KeENCuFv8mB1XoshN2DAf1fjsAAcwpAf8GZYo+bCKUATDFmTWBvV6XR+B0MkUOOIUk+XV9cY8gPM&#10;5bMtYHKfQ5oak8Jmkjlz5sxWc+FKeRuGIkatI4XNXmC7BqlxOBr8AkMRAav1erXOs88+ezeG/ID9&#10;0FjNnT179kIMWROLG9Wh5kI9ge0kGzduvFPNhxXWZ5VTY1LYHBA1F7bNic1BWbFixXfhkNwSVqgU&#10;j9Q6UpjqpaioqIE5B+YpD1bEtsHemGZSU1N9zq+xmUTerVBzYft+iyFrQp2jlpWVNQ0lymDVbdSt&#10;W7c2VHMjVXp6us9phTmOzQEJNx/OV3uCSYrM+YGE3XyYNm3aJCpXCmpfhxVvCZxe3IrpJFTfSIRl&#10;rEmsL6aCGTUjI6OFmhup4NxvH5ZyY45jc0BC5cvHGMFEfzTnhRJ292PevHn3wxxepfqogvP0FtjF&#10;Byo3EmEZa2Jlo8Iq0lzNhXo66Ea4gh2ai6XcqLWksDkgofLhNXxui8H2X9m2bVtPDHtRc6SwOSBZ&#10;WVkdofYBUKW5r0ezZs3KxHQv5hzPPIQrLGNNrGzUdevWNVJzoV7Qc9RQqLWksDkgai5sm885Klxx&#10;p6txmLdsDPmh5klhc7g4nnrqqSnmGlKjRo3y+ZjXHMfm+MDKRpWouVBPx+aoUGtJYTPJzp0771Vz&#10;4Yo6H0NuoM3nkI/NJGpeqNxgwMXhDrXOwIEDfd4cMP8X1Li8SMOQ/bG6UaHGW2o+jHcwhiJGrSOF&#10;zST9+/ffZcofiCE3pliVjAptX3nUp0+fUmwm8dSQgrnxuU/ar1+/J9Q4nPoswZD9sbpRp06d2kbN&#10;l5o0aZJfXQ9jxoxZAK97tbzc/+/nm+vAji3EkA+FhYWtYVs0NRdWJ5+PK+E1StX4kiVL0jHkA7zG&#10;NjVPCkNeoJb3QRv4f9BzRbUO6NfY7CY3NzfZFJe/DtQNw34888wzA+H19N27d9+CTdbF6kaVQN3f&#10;q32kYMXLNAzDe49x4cKF/WDs7ys5XxUUFDTCsBsl5hWM5687duzojCny4ZdlZpMOHjx4I4a9TJw4&#10;8adqDsgFbd77tq+++up/wnjIJ6EwxcuAAQNGq3GYt5Pyc34Mu3n77bcbp6am/k3Ngzel32N/8MZY&#10;puZIwVwtv3jxoneet27d2gnyXlFzNm7cSH6EbRnsYFR50xtqvaP2CyU4f1uO3b1QeaEEr3saXt9v&#10;O+TqBbEyqk8oYQkf+vbtm03lwpz+H9UOpn0fu/oBpw85VJ9AkgsBdrUudjAq4gjXrLAqjsE+Pqg5&#10;aWlpn40ePfp+tc0saVKoFfCwKG+fgWH8nmpSBa8xAi6CfFZCaOuEJbzI5xKGDx/u8xFoIMFqeNj8&#10;HIMZOAq8QPU1a8KECT6/92ZZwKgTwWB/8gh24E4MRQzs2NfVWpRRe/funa/mRGBUNzDedmCeHfLT&#10;GnXC4bXOwcXD9JUrV9bHVD/U14X8g7ItLy+vIRhkD/zsvWcJ8fKMjIz5sGomuTsGQX4UOXbs2LnQ&#10;3/tADPxfpKenH3rttdeay5wRI0b8XH1tMMez7s4EcArzfdi+LDkGTz0ckzZkyJADmZmZYT/lD0eC&#10;JuPGjXtKzo1aC36+BmNeBacALTGVYRiGYRiGYRiGYRiGYRiGYRiGYWxJQsK/AP2u7vodl4ubAAAA&#10;AElFTkSuQmCCUEsDBAoAAAAAAAAAIQBS3YAc+QkAAPkJAAAUAAAAZHJzL21lZGlhL2ltYWdlMy5w&#10;bmeJUE5HDQoaCgAAAA1JSERSAAAApgAAAF0IAgAAAKC/ivoAAAABc1JHQgCuzhzpAAAABGdBTUEA&#10;ALGPC/xhBQAAAAlwSFlzAAAh1QAAIdUBBJy0nQAACY5JREFUeF7tmktsFMkZx4v3+yU4+AASggOI&#10;A5J5mIcQEhJIHJCxZ8BkY4gUwYFNDggWISGRAxFKZHuMvbsCBxQlu0ACShw2IiZCyspBWCZZng4S&#10;G0SICAJDWDzjnpc9tme687nqP0N1T/dM29grNlU/lfDU//uqu6b+XdXVPTBLoxjacuXQliuHtlw5&#10;tOXKoS1XDm25cmjLlUNbrhzacuXQliuHtlw5tOXKoS1XDm25cmjLlUNbrhzacuXQliuHtlw5tOXK&#10;oS1XDm25cmjLlUNbrhzacuXQliuHtlw5tOXKoS1XDm25cmjLlUNbrhzvu+VPnz79iHPo0CHTNKGO&#10;GslksqSkZNasWeFwGJI/Dh48KPoZCtVDKopppay+AXMA1Xcmbaa/TPyD/qLuwftu+c2bN1kWSKMG&#10;XVI4EweqP8aMGSNarVq1ClJRTCsQadgV/nikruSfJP9QGa9NWf2oe/C+W97W1iaGksYU0qjx8uVL&#10;cS7BgwcPEPAB2jC2Zs0aSD5os55WGKE/Rb8i+9+RHisViNV9FP686KG05TbEuQSQ/IE2jK1duxaS&#10;D2h+7zI+qTRq3vmeZVbFTgZiIT83CW25jVevXonTPXr0CJI/RCtiSJYTUaunMlp75M3nptf0JFnE&#10;PDOs29Z/grHalu5bqBdEWz4yiE4SQ7WcOJr4XXm0NtIfF45ydzP/NY1TidaDsc++H/l4ZyQU7A7t&#10;ijR8aPyyJvzF12anmTEz2QuAPgajoYpYvfclYeM7YzkB6b0EXRyW5WlroCJWG4x8Sub9uff+B+EG&#10;mveV0Tq5VNirVKq66s8bbRkr89PkF7Skf9PfjcMVY5jj+C08Lwm+K5bnduzDsJwm6pf9X1dGaxym&#10;+izk949e/8LfDB/EcxwfPnw4fvx48TUEN27cIL2npwd1uwe571xdXU3Va9euiapg9uzZhZ9079+/&#10;P27cOGRz2tvbSfeyHBJj586do2pHRwfqeVdGb2/vpk2bEMvS0tKCsJ1cH8aOHQtJIpPJ7Nu3TyQI&#10;li9fnkqlKIT60C2n1fhvA/8KGKHteV76LMFYiP79VaLVpMXeBy6W0xdzjL4MjSA+eVs+d+5c8dlB&#10;fb3Lawo6Xa6tAxr3opZfuHBh+/btqHCQwdmwYQNUN7q7nYshAhxIWe7cuYNAHpcvX8anIVlObpvm&#10;3u6m/EXbfyG/aZaLz9/rauw3izyUEy6W00Cj+27IUTTg5Gwr3Ly/39knBDzwOh0kfhnhUxZkWNbE&#10;iRMheROPx5HNgcqBxCngt4OysjK0KQgtwwN0Cw/XVRowbHhFTPG3xag3zBjO4YHT8q1bt6LvnOvX&#10;r4vbNk3upUuXQs0imggcM7WkpCSZTFLbdDo9b948qIxNnToVDTgLFy5EgHPv3j1xukQiMX/+fKhZ&#10;RBMBJImKiorW1tYZM2aIhGAwiADnypUr1BOis7Nzzpw5UDm0zIgmBCT7AwIlQOXQ14lGo9RPgu5H&#10;ULOsXLkSzQrSZ/UFjGHevOUSiDmVSqPuhfUGp3HDaTk6zpHHQnD37l3EOFA5suXbtm2DmmX69OmI&#10;Sa36+vogcaBKNDc3I8aByoHEoY0CVAm5P5Ak6ApAjDHaskD1sFy+T126dAmqhHwuP5anM5kd3fVO&#10;q0auBIzaeCbJlxIXbMOxd+9edNzNbwEtXMjwthySxPPnzxGTolVVVZAYE5ugfBYtWoQMb8shSRw4&#10;cAAxxmi/CVWCJuiKFSuQwRhVhY663XJIjNHyAMmOfO0Wf8dumtXGqfzHsBEuRijt8fuKbbymTJki&#10;+i1/YQfyKgeJA8ljr0sgLLUqfJUInj17hgyP07na4OfIkUg3MvgNRYioSyPQ1dUFiTG6owsxH2Qw&#10;tnr1akgeNKb+4rRndMq+l6dc57n7OC5evBiSG0hy84BGasuWLZDsiAQCdUlx3OAdIMnD8tOnT0OS&#10;QIyx0tJSSG4gibGzZ886lJzlt27dguR99RCbN28WOYV37H1mr8MYKsFIaMBM0ULzynxNd2JHtHD5&#10;bddfaRaaVnpHtMERoqe+v8f/iRNLuI8j7dQguYEkD8t3794NyY5IIFCXlNyeKx9acpHkYfn58+ch&#10;SSBWzAAkMdbU1ORQcpbfvn0bUkHLd+7cKXLWrVsHKQ+acj+I0pJuM4bKz7uaMR1N0xEqVkK5adxq&#10;/TsvWrfDOJn/sG77GhMmTBD9pudySG6IHAJ1jlBopPbs2QPJjkggUHcb33zC4TCShmU5ASkPelxE&#10;BmP09C9E1KUuybuQFy9eCDEfZHhbTiPfb6WCbpO4+ptPBp0zrYzZX26cdEQLlx6T71RM67DxG0eI&#10;SiBa+8fI4BstGduIlJeXo+PeI5W7nAlIHKEMyfKNGzdCkjZQDuQXZ5A4kDwsDwQCCHsfWd480sOb&#10;EFG3X4WQGFu2bBkkO/JSVGCWfxD5NJDniig/7GpqDLcEhr6ND3SHat40/9j4zKHnSlW43nFHt42j&#10;3HV6dMkfrAKPVTRGQvS/sMv/JcH1Qevx48cIc6ByIHlYnkwmEWZs2rRpUCWePHmCMAeqdFgCkmVN&#10;mjQJEmMdHR1QJRYsWICwt+W0fy72Fn209vBG2kAnOLZxJJYsWYK+czo7OxGgrWZjI9QsCHDIcuG6&#10;/1lOyM/rkydPjkQiCFjWiRMnEMiCAAeSh+WE48WR/Pv3kSNHoHISiQQCHpY7LvRjx44hYFnxeHzm&#10;zJkIcLwsf5jpDAxxazZS5Wevf49OcJyWE+i7D9CAMzzL5XWlKGjDgeRtOSH6U5jjx48jmwOVA4lz&#10;+PBhqMXwsnx/4tcOJ761UhVuQCc4LpYTw/hZharDsJxwvM6UoQO2t7ejMnTLCce7VQdXr15FXhYE&#10;OJCy7N+/H4E85LfUHpabAWOU370UKEZIvkW7W06T7+LFi/gSWcrKykiX5yWyObQsC8td7+VerXIc&#10;PXoU4Sw0xNSKNlao2zdikLI/nhYgFoshVWL9+vXy0XKcOXMGGW79lL9FDvHDTGlpqai6/qySsTIB&#10;oyZIj+BSoa3caBTyOPdBFLqhDP6Ik8XdgBz0JWla5za0o404nasZrvjPJAYGBoZ08AKIQ6GSpfCR&#10;KTb4Y+nbIpSRL9lzvYVX3wpFLNf8/6EtVw5tuXJoy5VDW64c2nLl0JYrh7ZcObTlyqEtVw5tuXJo&#10;y5VDW64c2nLl0JYrh7ZcObTlyqEtVw5tuXJoy5VDW64c2nLl0JYrh7ZcObTlyqEtVw5tuXJoy5VD&#10;W64c2nLl0JYrh7ZcObTlyqEtVw5tuWJY1v8AWL+Q42/7XF8AAAAASUVORK5CYIJQSwMEFAAGAAgA&#10;AAAhANmFVwjfAAAACAEAAA8AAABkcnMvZG93bnJldi54bWxMj0FLw0AQhe+C/2EZwZvdJLVVYzal&#10;FPVUBFtBvE2TaRKanQ3ZbZL+e8eT3t7whve+l60m26qBet84NhDPIlDEhSsbrgx87l/vHkH5gFxi&#10;65gMXMjDKr++yjAt3cgfNOxCpSSEfYoG6hC6VGtf1GTRz1xHLN7R9RaDnH2lyx5HCbetTqJoqS02&#10;LA01drSpqTjtztbA24jjeh6/DNvTcXP53i/ev7YxGXN7M62fQQWawt8z/OILOuTCdHBnLr1qDciQ&#10;YCCZL+9BiZ08JE+gDgYWkQidZ/r/gPwHAAD//wMAUEsDBBQABgAIAAAAIQA3J0dhzAAAACkCAAAZ&#10;AAAAZHJzL19yZWxzL2Uyb0RvYy54bWwucmVsc7yRwWoCMRCG70LfIcy9m90ViohZLyJ4FfsAQzKb&#10;DW4mIYmlvr2BUqgg9eZxZvi//4PZbL/9LL4oZRdYQde0IIh1MI6tgs/T/n0FIhdkg3NgUnClDNvh&#10;bbE50oylhvLkYhaVwlnBVEpcS5n1RB5zEyJxvYwheSx1TFZG1Ge0JPu2/ZDpLwOGO6Y4GAXpYJYg&#10;TtdYm5+zwzg6TbugL564PKiQztfuCsRkqSjwZBz+LJdNZAvysUP/Gof+P4fuNQ7dr4O8e/BwAwAA&#10;//8DAFBLAQItABQABgAIAAAAIQCxgme2CgEAABMCAAATAAAAAAAAAAAAAAAAAAAAAABbQ29udGVu&#10;dF9UeXBlc10ueG1sUEsBAi0AFAAGAAgAAAAhADj9If/WAAAAlAEAAAsAAAAAAAAAAAAAAAAAOwEA&#10;AF9yZWxzLy5yZWxzUEsBAi0AFAAGAAgAAAAhAH03cy/BBAAAOQ8AAA4AAAAAAAAAAAAAAAAAOgIA&#10;AGRycy9lMm9Eb2MueG1sUEsBAi0ACgAAAAAAAAAhABtPuuqFGAAAhRgAABQAAAAAAAAAAAAAAAAA&#10;JwcAAGRycy9tZWRpYS9pbWFnZTEucG5nUEsBAi0ACgAAAAAAAAAhAPkqUeloEwAAaBMAABQAAAAA&#10;AAAAAAAAAAAA3h8AAGRycy9tZWRpYS9pbWFnZTIucG5nUEsBAi0ACgAAAAAAAAAhAFLdgBz5CQAA&#10;+QkAABQAAAAAAAAAAAAAAAAAeDMAAGRycy9tZWRpYS9pbWFnZTMucG5nUEsBAi0AFAAGAAgAAAAh&#10;ANmFVwjfAAAACAEAAA8AAAAAAAAAAAAAAAAAoz0AAGRycy9kb3ducmV2LnhtbFBLAQItABQABgAI&#10;AAAAIQA3J0dhzAAAACkCAAAZAAAAAAAAAAAAAAAAAK8+AABkcnMvX3JlbHMvZTJvRG9jLnhtbC5y&#10;ZWxzUEsFBgAAAAAIAAgAAAIAALI/AAAAAA==&#10;">
+                <v:oval id="Oval 17" o:spid="_x0000_s1027" style="position:absolute;width:17329;height:16922;visibility:visible;mso-wrap-style:square;v-text-anchor:middle" o:gfxdata="UEsDBBQABgAIAAAAIQDb4fbL7gAAAIUBAAATAAAAW0NvbnRlbnRfVHlwZXNdLnhtbHyQz07DMAyH&#10;70i8Q+QralM4IITa7kDhCAiNB7ASt43WOlEcyvb2pNu4IODoPz9/n1xv9vOkForiPDdwXVagiI23&#10;jocG3rdPxR0oScgWJ8/UwIEENu3lRb09BBKV0ywNjCmFe63FjDSjlD4Q50nv44wpl3HQAc0OB9I3&#10;VXWrjedEnIq03oC27qjHjympx31un0wiTQLq4bS4shrAECZnMGVTvbD9QSnOhDInjzsyuiBXWQP0&#10;r4R18jfgnHvJr4nOknrFmJ5xzhraRtHWf3Kkpfz/yGo5S+H73hkquyhdjr3R8m2lj09svwAAAP//&#10;AwBQSwMEFAAGAAgAAAAhAFr0LFu/AAAAFQEAAAsAAABfcmVscy8ucmVsc2zPwWrDMAwG4Ptg72B0&#10;X5TuUMaI01uh19I+gLGVxCy2jGSy9e1nemrHjpL4P0nD4SetZiPRyNnCruvBUPYcYp4tXC/Htw8w&#10;Wl0ObuVMFm6kcBhfX4Yzra62kC6xqGlKVgtLreUTUf1CyWnHhXKbTCzJ1VbKjMX5LzcTvvf9HuXR&#10;gPHJNKdgQU5hB+ZyK23zHztFL6w81c5zQp6m6P9TMfB3PtPWFCczVQtB9N4U2rp2HOA44NMz4y8A&#10;AAD//wMAUEsDBBQABgAIAAAAIQAsd+MqwAAAANsAAAAPAAAAZHJzL2Rvd25yZXYueG1sRE9Li8Iw&#10;EL4v+B/CCN7W1D2oW41SBEXYkw/Y69CMTWkzqUm21n9vFhb2Nh/fc9bbwbaiJx9qxwpm0wwEcel0&#10;zZWC62X/vgQRIrLG1jEpeFKA7Wb0tsZcuwefqD/HSqQQDjkqMDF2uZShNGQxTF1HnLib8xZjgr6S&#10;2uMjhdtWfmTZXFqsOTUY7GhnqGzOP1bBl3fN7bMszPdQNFfsj4f7rjooNRkPxQpEpCH+i//cR53m&#10;L+D3l3SA3LwAAAD//wMAUEsBAi0AFAAGAAgAAAAhANvh9svuAAAAhQEAABMAAAAAAAAAAAAAAAAA&#10;AAAAAFtDb250ZW50X1R5cGVzXS54bWxQSwECLQAUAAYACAAAACEAWvQsW78AAAAVAQAACwAAAAAA&#10;AAAAAAAAAAAfAQAAX3JlbHMvLnJlbHNQSwECLQAUAAYACAAAACEALHfjKsAAAADbAAAADwAAAAAA&#10;AAAAAAAAAAAHAgAAZHJzL2Rvd25yZXYueG1sUEsFBgAAAAADAAMAtwAAAPQCAAAAAA==&#10;" fillcolor="#ed7d31 [3205]" stroked="f" strokeweight="1.5pt">
+                  <v:stroke joinstyle="miter"/>
+                </v:oval>
+                <v:shape id="Picture 18" o:spid="_x0000_s1028" type="#_x0000_t75" alt="Raspberry Pi Icon Png #420022 - Free Icons Library" style="position:absolute;top:8733;width:9225;height:5125;visibility:visible;mso-wrap-style:square" o:gfxdata="UEsDBBQABgAIAAAAIQDb4fbL7gAAAIUBAAATAAAAW0NvbnRlbnRfVHlwZXNdLnhtbHyQz07DMAyH&#10;70i8Q+QralM4IITa7kDhCAiNB7ASt43WOlEcyvb2pNu4IODoPz9/n1xv9vOkForiPDdwXVagiI23&#10;jocG3rdPxR0oScgWJ8/UwIEENu3lRb09BBKV0ywNjCmFe63FjDSjlD4Q50nv44wpl3HQAc0OB9I3&#10;VXWrjedEnIq03oC27qjHjympx31un0wiTQLq4bS4shrAECZnMGVTvbD9QSnOhDInjzsyuiBXWQP0&#10;r4R18jfgnHvJr4nOknrFmJ5xzhraRtHWf3Kkpfz/yGo5S+H73hkquyhdjr3R8m2lj09svwAAAP//&#10;AwBQSwMEFAAGAAgAAAAhAFr0LFu/AAAAFQEAAAsAAABfcmVscy8ucmVsc2zPwWrDMAwG4Ptg72B0&#10;X5TuUMaI01uh19I+gLGVxCy2jGSy9e1nemrHjpL4P0nD4SetZiPRyNnCruvBUPYcYp4tXC/Htw8w&#10;Wl0ObuVMFm6kcBhfX4Yzra62kC6xqGlKVgtLreUTUf1CyWnHhXKbTCzJ1VbKjMX5LzcTvvf9HuXR&#10;gPHJNKdgQU5hB+ZyK23zHztFL6w81c5zQp6m6P9TMfB3PtPWFCczVQtB9N4U2rp2HOA44NMz4y8A&#10;AAD//wMAUEsDBBQABgAIAAAAIQAw+L8AxQAAANsAAAAPAAAAZHJzL2Rvd25yZXYueG1sRI9Bb8Iw&#10;DIXvk/gPkZF2G+kQ2kYhIAqb2E7TgAs3q/Haqo1TNYGWf48Pk3az9Z7f+7xcD65RV+pC5dnA8yQB&#10;RZx7W3Fh4HT8eHoDFSKyxcYzGbhRgPVq9LDE1Pqef+h6iIWSEA4pGihjbFOtQ16SwzDxLbFov75z&#10;GGXtCm077CXcNXqaJC/aYcXSUGJL25Ly+nBxBpr57Os7m+3qLMtur1W/fz9f6pMxj+NhswAVaYj/&#10;5r/rTyv4Aiu/yAB6dQcAAP//AwBQSwECLQAUAAYACAAAACEA2+H2y+4AAACFAQAAEwAAAAAAAAAA&#10;AAAAAAAAAAAAW0NvbnRlbnRfVHlwZXNdLnhtbFBLAQItABQABgAIAAAAIQBa9CxbvwAAABUBAAAL&#10;AAAAAAAAAAAAAAAAAB8BAABfcmVscy8ucmVsc1BLAQItABQABgAIAAAAIQAw+L8AxQAAANsAAAAP&#10;AAAAAAAAAAAAAAAAAAcCAABkcnMvZG93bnJldi54bWxQSwUGAAAAAAMAAwC3AAAA+QIAAAAA&#10;">
+                  <v:imagedata r:id="rId12" o:title="Raspberry Pi Icon Png #420022 - Free Icons Library"/>
+                </v:shape>
+                <v:shape id="Picture 19" o:spid="_x0000_s1029" type="#_x0000_t75" alt="Firebase – Agile nearshore software development company" style="position:absolute;left:5687;top:319;width:7077;height:7303;visibility:visible;mso-wrap-style:square" o:gfxdata="UEsDBBQABgAIAAAAIQDb4fbL7gAAAIUBAAATAAAAW0NvbnRlbnRfVHlwZXNdLnhtbHyQz07DMAyH&#10;70i8Q+QralM4IITa7kDhCAiNB7ASt43WOlEcyvb2pNu4IODoPz9/n1xv9vOkForiPDdwXVagiI23&#10;jocG3rdPxR0oScgWJ8/UwIEENu3lRb09BBKV0ywNjCmFe63FjDSjlD4Q50nv44wpl3HQAc0OB9I3&#10;VXWrjedEnIq03oC27qjHjympx31un0wiTQLq4bS4shrAECZnMGVTvbD9QSnOhDInjzsyuiBXWQP0&#10;r4R18jfgnHvJr4nOknrFmJ5xzhraRtHWf3Kkpfz/yGo5S+H73hkquyhdjr3R8m2lj09svwAAAP//&#10;AwBQSwMEFAAGAAgAAAAhAFr0LFu/AAAAFQEAAAsAAABfcmVscy8ucmVsc2zPwWrDMAwG4Ptg72B0&#10;X5TuUMaI01uh19I+gLGVxCy2jGSy9e1nemrHjpL4P0nD4SetZiPRyNnCruvBUPYcYp4tXC/Htw8w&#10;Wl0ObuVMFm6kcBhfX4Yzra62kC6xqGlKVgtLreUTUf1CyWnHhXKbTCzJ1VbKjMX5LzcTvvf9HuXR&#10;gPHJNKdgQU5hB+ZyK23zHztFL6w81c5zQp6m6P9TMfB3PtPWFCczVQtB9N4U2rp2HOA44NMz4y8A&#10;AAD//wMAUEsDBBQABgAIAAAAIQCLwcT8wAAAANsAAAAPAAAAZHJzL2Rvd25yZXYueG1sRE9NawIx&#10;EL0X/A9hhN5q1lpEV6NIQeqxroIeh2TcXd1MliTq+u9NoeBtHu9z5svONuJGPtSOFQwHGQhi7UzN&#10;pYL9bv0xAREissHGMSl4UIDlovc2x9y4O2/pVsRSpBAOOSqoYmxzKYOuyGIYuJY4cSfnLcYEfSmN&#10;x3sKt438zLKxtFhzaqiwpe+K9KW4WgUHfcTJZt3y79Xvt6Pz148uDiOl3vvdagYiUhdf4n/3xqT5&#10;U/j7JR0gF08AAAD//wMAUEsBAi0AFAAGAAgAAAAhANvh9svuAAAAhQEAABMAAAAAAAAAAAAAAAAA&#10;AAAAAFtDb250ZW50X1R5cGVzXS54bWxQSwECLQAUAAYACAAAACEAWvQsW78AAAAVAQAACwAAAAAA&#10;AAAAAAAAAAAfAQAAX3JlbHMvLnJlbHNQSwECLQAUAAYACAAAACEAi8HE/MAAAADbAAAADwAAAAAA&#10;AAAAAAAAAAAHAgAAZHJzL2Rvd25yZXYueG1sUEsFBgAAAAADAAMAtwAAAPQCAAAAAA==&#10;">
+                  <v:imagedata r:id="rId13" o:title="Firebase – Agile nearshore software development company"/>
+                </v:shape>
+                <v:shape id="Picture 20" o:spid="_x0000_s1030" type="#_x0000_t75" alt="Android gets a zingy new logo | Creative Bloq" style="position:absolute;left:8664;top:10773;width:6893;height:3880;visibility:visible;mso-wrap-style:square" o:gfxdata="UEsDBBQABgAIAAAAIQDb4fbL7gAAAIUBAAATAAAAW0NvbnRlbnRfVHlwZXNdLnhtbHyQz07DMAyH&#10;70i8Q+QralM4IITa7kDhCAiNB7ASt43WOlEcyvb2pNu4IODoPz9/n1xv9vOkForiPDdwXVagiI23&#10;jocG3rdPxR0oScgWJ8/UwIEENu3lRb09BBKV0ywNjCmFe63FjDSjlD4Q50nv44wpl3HQAc0OB9I3&#10;VXWrjedEnIq03oC27qjHjympx31un0wiTQLq4bS4shrAECZnMGVTvbD9QSnOhDInjzsyuiBXWQP0&#10;r4R18jfgnHvJr4nOknrFmJ5xzhraRtHWf3Kkpfz/yGo5S+H73hkquyhdjr3R8m2lj09svwAAAP//&#10;AwBQSwMEFAAGAAgAAAAhAFr0LFu/AAAAFQEAAAsAAABfcmVscy8ucmVsc2zPwWrDMAwG4Ptg72B0&#10;X5TuUMaI01uh19I+gLGVxCy2jGSy9e1nemrHjpL4P0nD4SetZiPRyNnCruvBUPYcYp4tXC/Htw8w&#10;Wl0ObuVMFm6kcBhfX4Yzra62kC6xqGlKVgtLreUTUf1CyWnHhXKbTCzJ1VbKjMX5LzcTvvf9HuXR&#10;gPHJNKdgQU5hB+ZyK23zHztFL6w81c5zQp6m6P9TMfB3PtPWFCczVQtB9N4U2rp2HOA44NMz4y8A&#10;AAD//wMAUEsDBBQABgAIAAAAIQAKXWPivgAAANsAAAAPAAAAZHJzL2Rvd25yZXYueG1sRE9Ni8Iw&#10;EL0v+B/CCN7WVA/uUo0iBUH0ZHcPHsdmbIrNpDRR6793Dgt7fLzv1WbwrXpQH5vABmbTDBRxFWzD&#10;tYHfn93nN6iYkC22gcnAiyJs1qOPFeY2PPlEjzLVSkI45mjApdTlWsfKkcc4DR2xcNfQe0wC+1rb&#10;Hp8S7ls9z7KF9tiwNDjsqHBU3cq7l5KqCPbSUu1s6V/7r/OluB+OxkzGw3YJKtGQ/sV/7r01MJf1&#10;8kV+gF6/AQAA//8DAFBLAQItABQABgAIAAAAIQDb4fbL7gAAAIUBAAATAAAAAAAAAAAAAAAAAAAA&#10;AABbQ29udGVudF9UeXBlc10ueG1sUEsBAi0AFAAGAAgAAAAhAFr0LFu/AAAAFQEAAAsAAAAAAAAA&#10;AAAAAAAAHwEAAF9yZWxzLy5yZWxzUEsBAi0AFAAGAAgAAAAhAApdY+K+AAAA2wAAAA8AAAAAAAAA&#10;AAAAAAAABwIAAGRycy9kb3ducmV2LnhtbFBLBQYAAAAAAwADALcAAADyAgAAAAA=&#10;">
+                  <v:imagedata r:id="rId14" o:title="Android gets a zingy new logo | Creative Bloq" chromakey="white"/>
+                </v:shape>
+                <w10:wrap anchorx="margin"/>
+              </v:group>
+            </w:pict>
+          </mc:Fallback>
+        </mc:AlternateContent>
+      </w:r>
+      <w:r>
         <w:rPr>
           <w:noProof/>
         </w:rPr>
         <w:drawing>
-          <wp:anchor distT="0" distB="0" distL="114300" distR="114300" simplePos="0" relativeHeight="251664384" behindDoc="1" locked="0" layoutInCell="1" allowOverlap="1" wp14:anchorId="471ADCC7" wp14:editId="73AF9E04">
+          <wp:anchor distT="0" distB="0" distL="114300" distR="114300" simplePos="0" relativeHeight="251664384" behindDoc="1" locked="0" layoutInCell="1" allowOverlap="1" wp14:anchorId="471ADCC7" wp14:editId="15CD5A13">
             <wp:simplePos x="0" y="0"/>
             <wp:positionH relativeFrom="margin">
               <wp:align>center</wp:align>
@@ -372,7 +823,7 @@
                     </pic:cNvPicPr>
                   </pic:nvPicPr>
                   <pic:blipFill>
-                    <a:blip r:embed="rId7" cstate="print">
+                    <a:blip r:embed="rId15" cstate="print">
                       <a:extLst>
                         <a:ext uri="{28A0092B-C50C-407E-A947-70E740481C1C}">
                           <a14:useLocalDpi xmlns:a14="http://schemas.microsoft.com/office/drawing/2010/main" val="0"/>
@@ -408,78 +859,6 @@
             </wp14:sizeRelV>
           </wp:anchor>
         </w:drawing>
-      </w:r>
-      <w:r>
-        <w:rPr>
-          <w:noProof/>
-        </w:rPr>
-        <mc:AlternateContent>
-          <mc:Choice Requires="wps">
-            <w:drawing>
-              <wp:anchor distT="0" distB="0" distL="114300" distR="114300" simplePos="0" relativeHeight="251663360" behindDoc="0" locked="0" layoutInCell="1" allowOverlap="1" wp14:anchorId="72C12CDB" wp14:editId="4F112E94">
-                <wp:simplePos x="0" y="0"/>
-                <wp:positionH relativeFrom="margin">
-                  <wp:align>right</wp:align>
-                </wp:positionH>
-                <wp:positionV relativeFrom="paragraph">
-                  <wp:posOffset>1233597</wp:posOffset>
-                </wp:positionV>
-                <wp:extent cx="1733266" cy="1692322"/>
-                <wp:effectExtent l="0" t="0" r="635" b="3175"/>
-                <wp:wrapNone/>
-                <wp:docPr id="5" name="Oval 5"/>
-                <wp:cNvGraphicFramePr/>
-                <a:graphic xmlns:a="http://schemas.openxmlformats.org/drawingml/2006/main">
-                  <a:graphicData uri="http://schemas.microsoft.com/office/word/2010/wordprocessingShape">
-                    <wps:wsp>
-                      <wps:cNvSpPr/>
-                      <wps:spPr>
-                        <a:xfrm>
-                          <a:off x="0" y="0"/>
-                          <a:ext cx="1733266" cy="1692322"/>
-                        </a:xfrm>
-                        <a:prstGeom prst="ellipse">
-                          <a:avLst/>
-                        </a:prstGeom>
-                        <a:ln>
-                          <a:noFill/>
-                        </a:ln>
-                      </wps:spPr>
-                      <wps:style>
-                        <a:lnRef idx="3">
-                          <a:schemeClr val="lt1"/>
-                        </a:lnRef>
-                        <a:fillRef idx="1">
-                          <a:schemeClr val="accent2"/>
-                        </a:fillRef>
-                        <a:effectRef idx="1">
-                          <a:schemeClr val="accent2"/>
-                        </a:effectRef>
-                        <a:fontRef idx="minor">
-                          <a:schemeClr val="lt1"/>
-                        </a:fontRef>
-                      </wps:style>
-                      <wps:bodyPr rot="0" spcFirstLastPara="0" vertOverflow="overflow" horzOverflow="overflow" vert="horz" wrap="square" lIns="91440" tIns="45720" rIns="91440" bIns="45720" numCol="1" spcCol="0" rtlCol="0" fromWordArt="0" anchor="ctr" anchorCtr="0" forceAA="0" compatLnSpc="1">
-                        <a:prstTxWarp prst="textNoShape">
-                          <a:avLst/>
-                        </a:prstTxWarp>
-                        <a:noAutofit/>
-                      </wps:bodyPr>
-                    </wps:wsp>
-                  </a:graphicData>
-                </a:graphic>
-              </wp:anchor>
-            </w:drawing>
-          </mc:Choice>
-          <mc:Fallback>
-            <w:pict>
-              <v:oval w14:anchorId="34F1A76A" id="Oval 5" o:spid="_x0000_s1026" style="position:absolute;margin-left:85.3pt;margin-top:97.15pt;width:136.5pt;height:133.25pt;z-index:251663360;visibility:visible;mso-wrap-style:square;mso-wrap-distance-left:9pt;mso-wrap-distance-top:0;mso-wrap-distance-right:9pt;mso-wrap-distance-bottom:0;mso-position-horizontal:right;mso-position-horizontal-relative:margin;mso-position-vertical:absolute;mso-position-vertical-relative:text;v-text-anchor:middle" o:gfxdata="UEsDBBQABgAIAAAAIQC2gziS/gAAAOEBAAATAAAAW0NvbnRlbnRfVHlwZXNdLnhtbJSRQU7DMBBF&#10;90jcwfIWJU67QAgl6YK0S0CoHGBkTxKLZGx5TGhvj5O2G0SRWNoz/78nu9wcxkFMGNg6quQqL6RA&#10;0s5Y6ir5vt9lD1JwBDIwOMJKHpHlpr69KfdHjyxSmriSfYz+USnWPY7AufNIadK6MEJMx9ApD/oD&#10;OlTrorhX2lFEilmcO2RdNtjC5xDF9pCuTyYBB5bi6bQ4syoJ3g9WQ0ymaiLzg5KdCXlKLjvcW893&#10;SUOqXwnz5DrgnHtJTxOsQfEKIT7DmDSUCaxw7Rqn8787ZsmRM9e2VmPeBN4uqYvTtW7jvijg9N/y&#10;JsXecLq0q+WD6m8AAAD//wMAUEsDBBQABgAIAAAAIQA4/SH/1gAAAJQBAAALAAAAX3JlbHMvLnJl&#10;bHOkkMFqwzAMhu+DvYPRfXGawxijTi+j0GvpHsDYimMaW0Yy2fr2M4PBMnrbUb/Q94l/f/hMi1qR&#10;JVI2sOt6UJgd+ZiDgffL8ekFlFSbvV0oo4EbChzGx4f9GRdb25HMsYhqlCwG5lrLq9biZkxWOiqY&#10;22YiTra2kYMu1l1tQD30/bPm3wwYN0x18gb45AdQl1tp5j/sFB2T0FQ7R0nTNEV3j6o9feQzro1i&#10;OWA14Fm+Q8a1a8+Bvu/d/dMb2JY5uiPbhG/ktn4cqGU/er3pcvwCAAD//wMAUEsDBBQABgAIAAAA&#10;IQCRgnueUwIAAAgFAAAOAAAAZHJzL2Uyb0RvYy54bWysVE1vGjEQvVfqf7B8b5ZdUtIglgglSlUp&#10;SlCTKmfjtYMlr8cdGxb66zv2LhA1ubTqxcx4PjzzeG9nV7vWsq3CYMDVvDwbcaachMa4l5r/eLr9&#10;9IWzEIVrhAWnar5XgV/NP36YdX6qKliDbRQyauLCtPM1X8fop0UR5Fq1IpyBV46CGrAVkVx8KRoU&#10;HXVvbVGNRpOiA2w8glQh0O1NH+Tz3F9rJeOD1kFFZmtOs8V8Yj5X6SzmMzF9QeHXRg5jiH+YohXG&#10;0aPHVjciCrZB86ZVayRCAB3PJLQFaG2kyjvQNuXoj20e18KrvAuBE/wRpvD/2sr77aNfIsHQ+TAN&#10;ZKYtdhrb9EvzsV0Ga38ES+0ik3RZXozH1WTCmaRYObmsxlWV4CxO5R5D/KqgZcmoubLW+JAWElOx&#10;vQuxzz5kpWvr0ung1ljbR9NNcZotW3FvVZ/9XWlmGppmnLtm2qhri2wr6A+3sRwmso4yU4mmxsei&#10;8r0iIaVy8bDKkJ9KVabT3xQfK/LL4OKxuDUO8L3XTyPrPv+wfb9zWn8FzX6JDKEnc/Dy1hC+dyLE&#10;pUBiL/GcFBkf6NAWuprDYHG2Bvz13n3KJ1JRlLOO1FDz8HMjUHFmvzmi22V5fp7kk53zzxcVOfg6&#10;snodcZv2Ggj/krTvZTZTfrQHUyO0zyTcRXqVQsJJervmMuLBuY69Skn6Ui0WOY0k40W8c49epuYJ&#10;1USep92zQD+QLBI/7+GgnDdE63NTpYPFJoI2mYUnXAe8SW6ZysOnIen5tZ+zTh+w+W8AAAD//wMA&#10;UEsDBBQABgAIAAAAIQBXCXpy3gAAAAgBAAAPAAAAZHJzL2Rvd25yZXYueG1sTI/BTsMwEETvSPyD&#10;tUjcqENblTbEqaJKVEicKJW4bmM3jhKvg+2m4e9ZTnDcmdHsm2I7uV6MJsTWk4LHWQbCUO11S42C&#10;48fLwxpETEgae09GwbeJsC1vbwrMtb/SuxkPqRFcQjFHBTalIZcy1tY4jDM/GGLv7IPDxGdopA54&#10;5XLXy3mWraTDlviDxcHsrKm7w8UpeAu+O2/qyn5OVXfE8XX/tWv2St3fTdUziGSm9BeGX3xGh5KZ&#10;Tv5COopeAQ9JrG6WCxBsz58WrJwULFfZGmRZyP8Dyh8AAAD//wMAUEsBAi0AFAAGAAgAAAAhALaD&#10;OJL+AAAA4QEAABMAAAAAAAAAAAAAAAAAAAAAAFtDb250ZW50X1R5cGVzXS54bWxQSwECLQAUAAYA&#10;CAAAACEAOP0h/9YAAACUAQAACwAAAAAAAAAAAAAAAAAvAQAAX3JlbHMvLnJlbHNQSwECLQAUAAYA&#10;CAAAACEAkYJ7nlMCAAAIBQAADgAAAAAAAAAAAAAAAAAuAgAAZHJzL2Uyb0RvYy54bWxQSwECLQAU&#10;AAYACAAAACEAVwl6ct4AAAAIAQAADwAAAAAAAAAAAAAAAACtBAAAZHJzL2Rvd25yZXYueG1sUEsF&#10;BgAAAAAEAAQA8wAAALgFAAAAAA==&#10;" fillcolor="#ed7d31 [3205]" stroked="f" strokeweight="1.5pt">
-                <v:stroke joinstyle="miter"/>
-                <w10:wrap anchorx="margin"/>
-              </v:oval>
-            </w:pict>
-          </mc:Fallback>
-        </mc:AlternateContent>
       </w:r>
     </w:p>
     <w:sectPr>
@@ -894,7 +1273,6 @@
   <w:style w:type="character" w:default="1" w:styleId="DefaultParagraphFont">
     <w:name w:val="Default Paragraph Font"/>
     <w:uiPriority w:val="1"/>
-    <w:semiHidden/>
     <w:unhideWhenUsed/>
   </w:style>
   <w:style w:type="table" w:default="1" w:styleId="TableNormal">
